--- a/core/assets/Final Specifications.docx
+++ b/core/assets/Final Specifications.docx
@@ -4,348 +4,1553 @@
   <w:body>
     <w:p>
       <w:pPr>
-        <w:pStyle w:val="NoSpacing"/>
-        <w:spacing w:line="360" w:lineRule="auto"/>
+        <w:spacing w:after="0" w:line="240" w:lineRule="auto"/>
         <w:jc w:val="center"/>
-      </w:pPr>
-      <w:r>
+        <w:rPr>
+          <w:rFonts w:ascii="Times New Roman" w:eastAsia="Times New Roman" w:hAnsi="Times New Roman" w:cs="Times New Roman"/>
+          <w:sz w:val="24"/>
+          <w:szCs w:val="24"/>
+        </w:rPr>
+      </w:pPr>
+      <w:r>
+        <w:rPr>
+          <w:rFonts w:ascii="Times New Roman" w:eastAsia="Times New Roman" w:hAnsi="Times New Roman" w:cs="Times New Roman"/>
+          <w:b/>
+          <w:bCs/>
+          <w:color w:val="000000"/>
+          <w:sz w:val="24"/>
+          <w:szCs w:val="24"/>
+        </w:rPr>
         <w:t>Final Specifications for Gauntlet</w:t>
       </w:r>
     </w:p>
     <w:p>
       <w:pPr>
-        <w:pStyle w:val="NoSpacing"/>
-        <w:spacing w:line="360" w:lineRule="auto"/>
+        <w:spacing w:after="0" w:line="240" w:lineRule="auto"/>
         <w:jc w:val="center"/>
-      </w:pPr>
-      <w:r>
-        <w:t xml:space="preserve">Andrew Si, Chris Cheung, Nathan </w:t>
-      </w:r>
-      <w:proofErr w:type="spellStart"/>
-      <w:r>
-        <w:t>Lui</w:t>
-      </w:r>
-      <w:proofErr w:type="spellEnd"/>
-      <w:r>
-        <w:t xml:space="preserve">, </w:t>
-      </w:r>
-      <w:proofErr w:type="spellStart"/>
-      <w:r>
-        <w:t>Som</w:t>
-      </w:r>
-      <w:proofErr w:type="spellEnd"/>
-      <w:r>
-        <w:t xml:space="preserve"> Pathak</w:t>
-      </w:r>
-    </w:p>
-    <w:p>
-      <w:pPr>
-        <w:pStyle w:val="NoSpacing"/>
-        <w:spacing w:line="360" w:lineRule="auto"/>
-        <w:jc w:val="center"/>
-      </w:pPr>
-    </w:p>
-    <w:p>
-      <w:pPr>
-        <w:pStyle w:val="NoSpacing"/>
-        <w:spacing w:line="360" w:lineRule="auto"/>
-        <w:ind w:firstLine="720"/>
-      </w:pPr>
-      <w:r>
-        <w:rPr>
-          <w:i/>
-        </w:rPr>
-        <w:t>Gauntlet</w:t>
-      </w:r>
-      <w:r>
-        <w:t xml:space="preserve"> is a 2D top down shooter game in which the </w:t>
-      </w:r>
-      <w:r>
-        <w:t>user</w:t>
-      </w:r>
-      <w:r>
-        <w:t xml:space="preserve"> navigates a procedurally generated arena fighting a variety of enemies that try to kill the </w:t>
-      </w:r>
-      <w:r>
-        <w:t>user’s avatar, or player</w:t>
-      </w:r>
-      <w:r>
-        <w:t xml:space="preserve">. The </w:t>
-      </w:r>
-      <w:r>
-        <w:t>user</w:t>
-      </w:r>
-      <w:r>
-        <w:t xml:space="preserve"> can choose to play as one of six classes that cosmetically change the </w:t>
-      </w:r>
-      <w:r>
-        <w:t xml:space="preserve">player’s </w:t>
-      </w:r>
-      <w:r>
-        <w:t xml:space="preserve">appearance. </w:t>
-      </w:r>
-      <w:r>
-        <w:t xml:space="preserve">Once the user chooses a class, the game starts and the user must use WASD to move and use the mouse to aim and shoot at enemies. </w:t>
-      </w:r>
-      <w:r>
-        <w:t xml:space="preserve">As </w:t>
-      </w:r>
-      <w:r>
-        <w:t>users</w:t>
-      </w:r>
-      <w:r>
-        <w:t xml:space="preserve"> kill enem</w:t>
-      </w:r>
-      <w:r>
-        <w:t>ies, the player</w:t>
-      </w:r>
-      <w:r>
-        <w:t xml:space="preserve"> receive</w:t>
-      </w:r>
-      <w:r>
-        <w:t>s</w:t>
-      </w:r>
-      <w:r>
-        <w:t xml:space="preserve"> points and level</w:t>
-      </w:r>
-      <w:r>
-        <w:t>s</w:t>
-      </w:r>
-      <w:r>
-        <w:t xml:space="preserve"> up. Leveling up increases </w:t>
-      </w:r>
-      <w:r>
-        <w:t xml:space="preserve">players’ </w:t>
-      </w:r>
-      <w:r>
-        <w:t xml:space="preserve">maximum health and damage output and replenishes a small portion of their health. </w:t>
-      </w:r>
-      <w:r>
-        <w:t>When the player</w:t>
-      </w:r>
-      <w:r>
-        <w:t xml:space="preserve"> runs out of health, the game ends and the </w:t>
-      </w:r>
-      <w:r>
-        <w:t>user</w:t>
-      </w:r>
-      <w:r>
-        <w:t xml:space="preserve"> can choose to play again.</w:t>
-      </w:r>
-      <w:r>
-        <w:t xml:space="preserve"> </w:t>
-      </w:r>
-    </w:p>
-    <w:p>
-      <w:pPr>
-        <w:pStyle w:val="NoSpacing"/>
-        <w:spacing w:line="360" w:lineRule="auto"/>
-        <w:ind w:firstLine="720"/>
-      </w:pPr>
-      <w:r>
-        <w:rPr>
-          <w:i/>
-        </w:rPr>
-        <w:t xml:space="preserve">Gauntlet </w:t>
-      </w:r>
-      <w:r>
-        <w:t xml:space="preserve">makes use of </w:t>
-      </w:r>
-      <w:proofErr w:type="spellStart"/>
-      <w:r>
-        <w:t>LibGDX</w:t>
-      </w:r>
-      <w:proofErr w:type="spellEnd"/>
-      <w:r>
-        <w:t xml:space="preserve">, a </w:t>
-      </w:r>
-      <w:r>
-        <w:t>Java game development framework</w:t>
-      </w:r>
-      <w:r>
-        <w:t xml:space="preserve">, which handles the majority of the graphics and audio backend for the game. Every single class in the game uses at least one of </w:t>
-      </w:r>
-      <w:proofErr w:type="spellStart"/>
-      <w:r>
-        <w:t>LibGDX’s</w:t>
-      </w:r>
-      <w:proofErr w:type="spellEnd"/>
-      <w:r>
-        <w:t xml:space="preserve"> libraries. Artwork, music, and sound effects in </w:t>
-      </w:r>
-      <w:r>
-        <w:rPr>
-          <w:i/>
-        </w:rPr>
-        <w:t xml:space="preserve">Gauntlet </w:t>
-      </w:r>
-      <w:r>
-        <w:t>are all taken from the Internet.</w:t>
-      </w:r>
-    </w:p>
-    <w:p>
-      <w:pPr>
-        <w:pStyle w:val="NoSpacing"/>
-        <w:spacing w:line="360" w:lineRule="auto"/>
-        <w:ind w:firstLine="720"/>
-      </w:pPr>
-      <w:r>
-        <w:t>The</w:t>
-      </w:r>
-      <w:r>
-        <w:rPr>
-          <w:i/>
-        </w:rPr>
-        <w:t xml:space="preserve"> </w:t>
-      </w:r>
-      <w:r>
-        <w:t xml:space="preserve">game is displayed using a multitude of Screens. A Screen is a </w:t>
-      </w:r>
-      <w:proofErr w:type="spellStart"/>
-      <w:r>
-        <w:t>LibGDX</w:t>
-      </w:r>
-      <w:proofErr w:type="spellEnd"/>
-      <w:r>
-        <w:t xml:space="preserve"> interface that represents an application screen and provides methods for displaying and refreshing a screen. </w:t>
-      </w:r>
-      <w:r>
-        <w:rPr>
-          <w:i/>
-        </w:rPr>
-        <w:t xml:space="preserve">Gauntlet </w:t>
-      </w:r>
-      <w:r>
-        <w:t xml:space="preserve">has five Screens, which are </w:t>
-      </w:r>
-      <w:r>
-        <w:t>Splash</w:t>
-      </w:r>
-      <w:r>
-        <w:t xml:space="preserve">, </w:t>
-      </w:r>
-      <w:proofErr w:type="spellStart"/>
-      <w:r>
-        <w:t>MainMenu</w:t>
-      </w:r>
-      <w:proofErr w:type="spellEnd"/>
-      <w:r>
-        <w:t xml:space="preserve">, </w:t>
-      </w:r>
-      <w:proofErr w:type="spellStart"/>
-      <w:r>
-        <w:t>CharacterSelect</w:t>
-      </w:r>
-      <w:proofErr w:type="spellEnd"/>
-      <w:r>
-        <w:t xml:space="preserve">, </w:t>
-      </w:r>
-      <w:proofErr w:type="spellStart"/>
-      <w:r>
-        <w:t>GameScreen</w:t>
-      </w:r>
-      <w:proofErr w:type="spellEnd"/>
-      <w:r>
-        <w:t xml:space="preserve">, and </w:t>
-      </w:r>
-      <w:proofErr w:type="spellStart"/>
-      <w:r>
-        <w:t>GameOver</w:t>
-      </w:r>
-      <w:proofErr w:type="spellEnd"/>
-      <w:r>
-        <w:t>.</w:t>
-      </w:r>
-      <w:r>
-        <w:t xml:space="preserve"> At any given moment when the application is running, the user is viewing only one of the Screens. The Screens themselves are managed by a class called Malice. Malice extends a </w:t>
-      </w:r>
-      <w:proofErr w:type="spellStart"/>
-      <w:r>
-        <w:t>LibGDX</w:t>
-      </w:r>
-      <w:proofErr w:type="spellEnd"/>
-      <w:r>
-        <w:t xml:space="preserve"> class called Game that allows the application to have multiple Screens and controls which Screen is being shown to the user.</w:t>
-      </w:r>
-    </w:p>
-    <w:p>
-      <w:pPr>
-        <w:pStyle w:val="NoSpacing"/>
-        <w:spacing w:line="360" w:lineRule="auto"/>
-        <w:ind w:firstLine="720"/>
-      </w:pPr>
-      <w:r>
-        <w:t xml:space="preserve">Splash is the most simple of the Screens. It is basically a credits screen that lists the names of the developers and a list of video games and websites which the developers got graphics and audio content from. After five seconds, the </w:t>
-      </w:r>
-      <w:proofErr w:type="spellStart"/>
-      <w:r>
-        <w:t>MainMenu</w:t>
-      </w:r>
-      <w:proofErr w:type="spellEnd"/>
-      <w:r>
-        <w:t xml:space="preserve"> Screen replaces the Splash Screen.</w:t>
-      </w:r>
-    </w:p>
-    <w:p>
-      <w:pPr>
-        <w:pStyle w:val="NoSpacing"/>
-        <w:spacing w:line="360" w:lineRule="auto"/>
-        <w:ind w:firstLine="720"/>
-      </w:pPr>
-      <w:proofErr w:type="spellStart"/>
-      <w:r>
-        <w:t>MainMenu</w:t>
-      </w:r>
-      <w:proofErr w:type="spellEnd"/>
-      <w:r>
-        <w:t xml:space="preserve"> is the main menu of </w:t>
-      </w:r>
-      <w:r>
-        <w:rPr>
-          <w:i/>
-        </w:rPr>
-        <w:t>Gauntlet</w:t>
-      </w:r>
-      <w:r>
-        <w:t xml:space="preserve">. </w:t>
-      </w:r>
-      <w:r>
-        <w:t xml:space="preserve">It displays two buttons which give users the option to exit the application or play the game. If the user selects the play game button, the </w:t>
-      </w:r>
-      <w:proofErr w:type="spellStart"/>
-      <w:r>
-        <w:t>CharacterSelect</w:t>
-      </w:r>
-      <w:proofErr w:type="spellEnd"/>
-      <w:r>
-        <w:t xml:space="preserve"> Screen replaces the </w:t>
-      </w:r>
-      <w:proofErr w:type="spellStart"/>
-      <w:r>
-        <w:t>MainMenu</w:t>
-      </w:r>
-      <w:proofErr w:type="spellEnd"/>
-      <w:r>
-        <w:t xml:space="preserve">. </w:t>
-      </w:r>
-      <w:proofErr w:type="spellStart"/>
-      <w:r>
-        <w:t>CharacterSelect</w:t>
-      </w:r>
-      <w:proofErr w:type="spellEnd"/>
-      <w:r>
-        <w:t xml:space="preserve"> shows several buttons corresponding to each class and lets the user choose a class to play as in the game or click the exit button to close the application. </w:t>
-      </w:r>
-    </w:p>
-    <w:p>
-      <w:pPr>
-        <w:pStyle w:val="NoSpacing"/>
-        <w:spacing w:line="360" w:lineRule="auto"/>
-        <w:ind w:firstLine="720"/>
-      </w:pPr>
+        <w:rPr>
+          <w:rFonts w:ascii="Times New Roman" w:eastAsia="Times New Roman" w:hAnsi="Times New Roman" w:cs="Times New Roman"/>
+          <w:sz w:val="24"/>
+          <w:szCs w:val="24"/>
+        </w:rPr>
+      </w:pPr>
+      <w:r>
+        <w:rPr>
+          <w:rFonts w:ascii="Times New Roman" w:eastAsia="Times New Roman" w:hAnsi="Times New Roman" w:cs="Times New Roman"/>
+          <w:b/>
+          <w:bCs/>
+          <w:color w:val="000000"/>
+          <w:sz w:val="24"/>
+          <w:szCs w:val="24"/>
+        </w:rPr>
+        <w:t>Andrew Si, Chris Cheung, Nathan Lui, Som Pathak</w:t>
+      </w:r>
+    </w:p>
+    <w:p>
+      <w:pPr>
+        <w:spacing w:after="0" w:line="240" w:lineRule="auto"/>
+        <w:rPr>
+          <w:rFonts w:ascii="Times New Roman" w:eastAsia="Times New Roman" w:hAnsi="Times New Roman" w:cs="Times New Roman"/>
+          <w:sz w:val="24"/>
+          <w:szCs w:val="24"/>
+        </w:rPr>
+      </w:pPr>
+    </w:p>
+    <w:p>
+      <w:pPr>
+        <w:numPr>
+          <w:ilvl w:val="0"/>
+          <w:numId w:val="1"/>
+        </w:numPr>
+        <w:spacing w:after="0" w:line="240" w:lineRule="auto"/>
+        <w:textAlignment w:val="baseline"/>
+        <w:rPr>
+          <w:rFonts w:ascii="Times New Roman" w:eastAsia="Times New Roman" w:hAnsi="Times New Roman" w:cs="Times New Roman"/>
+          <w:b/>
+          <w:bCs/>
+          <w:color w:val="000000"/>
+          <w:sz w:val="24"/>
+          <w:szCs w:val="24"/>
+        </w:rPr>
+      </w:pPr>
+      <w:r>
+        <w:rPr>
+          <w:rFonts w:ascii="Times New Roman" w:eastAsia="Times New Roman" w:hAnsi="Times New Roman" w:cs="Times New Roman"/>
+          <w:b/>
+          <w:bCs/>
+          <w:color w:val="000000"/>
+          <w:sz w:val="24"/>
+          <w:szCs w:val="24"/>
+        </w:rPr>
+        <w:t>Introduction</w:t>
+      </w:r>
+    </w:p>
+    <w:p>
+      <w:pPr>
+        <w:spacing w:after="0" w:line="240" w:lineRule="auto"/>
+        <w:rPr>
+          <w:rFonts w:ascii="Times New Roman" w:eastAsia="Times New Roman" w:hAnsi="Times New Roman" w:cs="Times New Roman"/>
+          <w:sz w:val="24"/>
+          <w:szCs w:val="24"/>
+        </w:rPr>
+      </w:pPr>
+      <w:r>
+        <w:rPr>
+          <w:rFonts w:ascii="Times New Roman" w:eastAsia="Times New Roman" w:hAnsi="Times New Roman" w:cs="Times New Roman"/>
+          <w:b/>
+          <w:bCs/>
+          <w:color w:val="000000"/>
+          <w:sz w:val="24"/>
+          <w:szCs w:val="24"/>
+        </w:rPr>
+        <w:tab/>
+      </w:r>
+      <w:r>
+        <w:rPr>
+          <w:rFonts w:ascii="Times New Roman" w:eastAsia="Times New Roman" w:hAnsi="Times New Roman" w:cs="Times New Roman"/>
+          <w:color w:val="000000"/>
+          <w:sz w:val="24"/>
+          <w:szCs w:val="24"/>
+        </w:rPr>
+        <w:t xml:space="preserve">Gauntlet is a 2D top down shooter game in which </w:t>
+      </w:r>
       <w:bookmarkStart w:id="0" w:name="_GoBack"/>
       <w:bookmarkEnd w:id="0"/>
-    </w:p>
+      <w:r>
+        <w:rPr>
+          <w:rFonts w:ascii="Times New Roman" w:eastAsia="Times New Roman" w:hAnsi="Times New Roman" w:cs="Times New Roman"/>
+          <w:color w:val="000000"/>
+          <w:sz w:val="24"/>
+          <w:szCs w:val="24"/>
+        </w:rPr>
+        <w:t xml:space="preserve">the user navigates a procedurally generated arena fighting a variety of enemies that try to kill the user’s avatar, or player. The user can choose to play as one of six classes that cosmetically change the player’s appearance. Once the user chooses a class, the game starts and the user must use WASD to move and use the mouse to aim and shoot at enemies. As users kill enemies, the player receives points and levels up. Leveling up increases players’ maximum health and damage output and replenishes a small portion of their health. When the player runs out of health, the game ends and the user can choose to play again. </w:t>
+      </w:r>
+    </w:p>
+    <w:p>
+      <w:pPr>
+        <w:spacing w:after="0" w:line="240" w:lineRule="auto"/>
+        <w:ind w:firstLine="720"/>
+        <w:rPr>
+          <w:rFonts w:ascii="Times New Roman" w:eastAsia="Times New Roman" w:hAnsi="Times New Roman" w:cs="Times New Roman"/>
+          <w:sz w:val="24"/>
+          <w:szCs w:val="24"/>
+        </w:rPr>
+      </w:pPr>
+      <w:r>
+        <w:rPr>
+          <w:rFonts w:ascii="Times New Roman" w:eastAsia="Times New Roman" w:hAnsi="Times New Roman" w:cs="Times New Roman"/>
+          <w:color w:val="000000"/>
+          <w:sz w:val="24"/>
+          <w:szCs w:val="24"/>
+        </w:rPr>
+        <w:t>Gauntlet makes use of LibGDX, a Java game development framework, which handles the majority of the graphics and audio backend for the game. Every single class in the game uses at least one of LibGDX’s libraries. Artwork, music, and sound effects in Gauntlet are all taken from the Internet.</w:t>
+      </w:r>
+    </w:p>
+    <w:p>
+      <w:pPr>
+        <w:spacing w:after="0" w:line="240" w:lineRule="auto"/>
+        <w:ind w:firstLine="720"/>
+        <w:rPr>
+          <w:rFonts w:ascii="Times New Roman" w:eastAsia="Times New Roman" w:hAnsi="Times New Roman" w:cs="Times New Roman"/>
+          <w:sz w:val="24"/>
+          <w:szCs w:val="24"/>
+        </w:rPr>
+      </w:pPr>
+      <w:r>
+        <w:rPr>
+          <w:rFonts w:ascii="Times New Roman" w:eastAsia="Times New Roman" w:hAnsi="Times New Roman" w:cs="Times New Roman"/>
+          <w:color w:val="000000"/>
+          <w:sz w:val="24"/>
+          <w:szCs w:val="24"/>
+        </w:rPr>
+        <w:t>The game is displayed using a multitude of Screens. A Screen is a LibGDX interface that represents an application screen and provides methods for displaying and refreshing a screen. Gauntlet has five Screens, which are Splash, MainMenu, CharacterSelect, GameScreen, and GameOver. At any given moment when the application is running, the user is viewing only one of the Screens. The Screens themselves are managed by a class called Malice. Malice extends a LibGDX class called Game that allows the application to have multiple Screens and controls which Screen is being shown to the user.</w:t>
+      </w:r>
+    </w:p>
+    <w:p>
+      <w:pPr>
+        <w:spacing w:after="0" w:line="240" w:lineRule="auto"/>
+        <w:ind w:firstLine="720"/>
+        <w:rPr>
+          <w:rFonts w:ascii="Times New Roman" w:eastAsia="Times New Roman" w:hAnsi="Times New Roman" w:cs="Times New Roman"/>
+          <w:sz w:val="24"/>
+          <w:szCs w:val="24"/>
+        </w:rPr>
+      </w:pPr>
+      <w:r>
+        <w:rPr>
+          <w:rFonts w:ascii="Times New Roman" w:eastAsia="Times New Roman" w:hAnsi="Times New Roman" w:cs="Times New Roman"/>
+          <w:color w:val="000000"/>
+          <w:sz w:val="24"/>
+          <w:szCs w:val="24"/>
+        </w:rPr>
+        <w:t>Splash is the most simple of the Screens. It is basically a credits screen that lists the names of the developers and a list of video games and websites which the developers got graphics and audio content from. After five seconds, the MainMenu Screen replaces the Splash Screen.</w:t>
+      </w:r>
+    </w:p>
+    <w:p>
+      <w:pPr>
+        <w:spacing w:after="0" w:line="240" w:lineRule="auto"/>
+        <w:ind w:firstLine="720"/>
+        <w:rPr>
+          <w:rFonts w:ascii="Times New Roman" w:eastAsia="Times New Roman" w:hAnsi="Times New Roman" w:cs="Times New Roman"/>
+          <w:sz w:val="24"/>
+          <w:szCs w:val="24"/>
+        </w:rPr>
+      </w:pPr>
+      <w:r>
+        <w:rPr>
+          <w:rFonts w:ascii="Times New Roman" w:eastAsia="Times New Roman" w:hAnsi="Times New Roman" w:cs="Times New Roman"/>
+          <w:color w:val="000000"/>
+          <w:sz w:val="24"/>
+          <w:szCs w:val="24"/>
+        </w:rPr>
+        <w:t xml:space="preserve">MainMenu is the main menu of Gauntlet. It displays two buttons which give users the option to exit the application or play the game. If the user selects the play game button, the CharacterSelect Screen replaces the MainMenu. CharacterSelect shows several buttons corresponding to each class and lets the user choose a class to play as in the game or click the exit button to close the application. </w:t>
+      </w:r>
+    </w:p>
+    <w:p>
+      <w:pPr>
+        <w:spacing w:after="240" w:line="240" w:lineRule="auto"/>
+        <w:rPr>
+          <w:rFonts w:ascii="Times New Roman" w:eastAsia="Times New Roman" w:hAnsi="Times New Roman" w:cs="Times New Roman"/>
+          <w:sz w:val="24"/>
+          <w:szCs w:val="24"/>
+        </w:rPr>
+      </w:pPr>
+      <w:r>
+        <w:rPr>
+          <w:rFonts w:ascii="Times New Roman" w:eastAsia="Times New Roman" w:hAnsi="Times New Roman" w:cs="Times New Roman"/>
+          <w:sz w:val="24"/>
+          <w:szCs w:val="24"/>
+        </w:rPr>
+        <w:br/>
+      </w:r>
+      <w:r>
+        <w:rPr>
+          <w:rFonts w:ascii="Times New Roman" w:eastAsia="Times New Roman" w:hAnsi="Times New Roman" w:cs="Times New Roman"/>
+          <w:sz w:val="24"/>
+          <w:szCs w:val="24"/>
+        </w:rPr>
+        <w:br/>
+      </w:r>
+      <w:r>
+        <w:rPr>
+          <w:rFonts w:ascii="Times New Roman" w:eastAsia="Times New Roman" w:hAnsi="Times New Roman" w:cs="Times New Roman"/>
+          <w:sz w:val="24"/>
+          <w:szCs w:val="24"/>
+        </w:rPr>
+        <w:br/>
+      </w:r>
+      <w:r>
+        <w:rPr>
+          <w:rFonts w:ascii="Times New Roman" w:eastAsia="Times New Roman" w:hAnsi="Times New Roman" w:cs="Times New Roman"/>
+          <w:sz w:val="24"/>
+          <w:szCs w:val="24"/>
+        </w:rPr>
+        <w:br/>
+      </w:r>
+      <w:r>
+        <w:rPr>
+          <w:rFonts w:ascii="Times New Roman" w:eastAsia="Times New Roman" w:hAnsi="Times New Roman" w:cs="Times New Roman"/>
+          <w:sz w:val="24"/>
+          <w:szCs w:val="24"/>
+        </w:rPr>
+        <w:br/>
+      </w:r>
+    </w:p>
+    <w:p>
+      <w:pPr>
+        <w:numPr>
+          <w:ilvl w:val="0"/>
+          <w:numId w:val="2"/>
+        </w:numPr>
+        <w:spacing w:after="0" w:line="240" w:lineRule="auto"/>
+        <w:textAlignment w:val="baseline"/>
+        <w:rPr>
+          <w:rFonts w:ascii="Times New Roman" w:eastAsia="Times New Roman" w:hAnsi="Times New Roman" w:cs="Times New Roman"/>
+          <w:b/>
+          <w:bCs/>
+          <w:color w:val="000000"/>
+          <w:sz w:val="24"/>
+          <w:szCs w:val="24"/>
+        </w:rPr>
+      </w:pPr>
+      <w:r>
+        <w:rPr>
+          <w:rFonts w:ascii="Times New Roman" w:eastAsia="Times New Roman" w:hAnsi="Times New Roman" w:cs="Times New Roman"/>
+          <w:b/>
+          <w:bCs/>
+          <w:color w:val="000000"/>
+          <w:sz w:val="24"/>
+          <w:szCs w:val="24"/>
+        </w:rPr>
+        <w:t>Structural Design</w:t>
+      </w:r>
+    </w:p>
+    <w:p>
+      <w:pPr>
+        <w:spacing w:after="0" w:line="240" w:lineRule="auto"/>
+        <w:rPr>
+          <w:rFonts w:ascii="Times New Roman" w:eastAsia="Times New Roman" w:hAnsi="Times New Roman" w:cs="Times New Roman"/>
+          <w:sz w:val="24"/>
+          <w:szCs w:val="24"/>
+        </w:rPr>
+      </w:pPr>
+    </w:p>
+    <w:p>
+      <w:pPr>
+        <w:spacing w:after="0" w:line="240" w:lineRule="auto"/>
+        <w:ind w:firstLine="720"/>
+        <w:rPr>
+          <w:rFonts w:ascii="Times New Roman" w:eastAsia="Times New Roman" w:hAnsi="Times New Roman" w:cs="Times New Roman"/>
+          <w:sz w:val="24"/>
+          <w:szCs w:val="24"/>
+        </w:rPr>
+      </w:pPr>
+      <w:r>
+        <w:rPr>
+          <w:rFonts w:ascii="Times New Roman" w:eastAsia="Times New Roman" w:hAnsi="Times New Roman" w:cs="Times New Roman"/>
+          <w:color w:val="000000"/>
+          <w:sz w:val="24"/>
+          <w:szCs w:val="24"/>
+        </w:rPr>
+        <w:t xml:space="preserve">For our map we used a </w:t>
+      </w:r>
+      <w:r>
+        <w:rPr>
+          <w:rFonts w:ascii="Times New Roman" w:eastAsia="Times New Roman" w:hAnsi="Times New Roman" w:cs="Times New Roman"/>
+          <w:b/>
+          <w:bCs/>
+          <w:i/>
+          <w:iCs/>
+          <w:color w:val="000000"/>
+          <w:sz w:val="24"/>
+          <w:szCs w:val="24"/>
+        </w:rPr>
+        <w:t>2D Array</w:t>
+      </w:r>
+      <w:r>
+        <w:rPr>
+          <w:rFonts w:ascii="Times New Roman" w:eastAsia="Times New Roman" w:hAnsi="Times New Roman" w:cs="Times New Roman"/>
+          <w:color w:val="000000"/>
+          <w:sz w:val="24"/>
+          <w:szCs w:val="24"/>
+        </w:rPr>
+        <w:t xml:space="preserve"> of booleans, because each tile of the map can be represented by the true or false aspect, where true indicates a tile that Characters can walk on whereas false indicates a wall.</w:t>
+      </w:r>
+    </w:p>
+    <w:p>
+      <w:pPr>
+        <w:spacing w:after="0" w:line="240" w:lineRule="auto"/>
+        <w:rPr>
+          <w:rFonts w:ascii="Times New Roman" w:eastAsia="Times New Roman" w:hAnsi="Times New Roman" w:cs="Times New Roman"/>
+          <w:sz w:val="24"/>
+          <w:szCs w:val="24"/>
+        </w:rPr>
+      </w:pPr>
+    </w:p>
+    <w:p>
+      <w:pPr>
+        <w:spacing w:after="0" w:line="240" w:lineRule="auto"/>
+        <w:ind w:firstLine="720"/>
+        <w:rPr>
+          <w:rFonts w:ascii="Times New Roman" w:eastAsia="Times New Roman" w:hAnsi="Times New Roman" w:cs="Times New Roman"/>
+          <w:sz w:val="24"/>
+          <w:szCs w:val="24"/>
+        </w:rPr>
+      </w:pPr>
+      <w:r>
+        <w:rPr>
+          <w:rFonts w:ascii="Times New Roman" w:eastAsia="Times New Roman" w:hAnsi="Times New Roman" w:cs="Times New Roman"/>
+          <w:color w:val="000000"/>
+          <w:sz w:val="24"/>
+          <w:szCs w:val="24"/>
+        </w:rPr>
+        <w:t>In order to store all of the Sprites in the game, two ArrayLists are used. One for the Characters and the other for the Projectiles.</w:t>
+      </w:r>
+    </w:p>
+    <w:p>
+      <w:pPr>
+        <w:spacing w:after="0" w:line="240" w:lineRule="auto"/>
+        <w:rPr>
+          <w:rFonts w:ascii="Times New Roman" w:eastAsia="Times New Roman" w:hAnsi="Times New Roman" w:cs="Times New Roman"/>
+          <w:sz w:val="24"/>
+          <w:szCs w:val="24"/>
+        </w:rPr>
+      </w:pPr>
+    </w:p>
+    <w:tbl>
+      <w:tblPr>
+        <w:tblW w:w="9360" w:type="dxa"/>
+        <w:tblCellMar>
+          <w:top w:w="15" w:type="dxa"/>
+          <w:left w:w="15" w:type="dxa"/>
+          <w:bottom w:w="15" w:type="dxa"/>
+          <w:right w:w="15" w:type="dxa"/>
+        </w:tblCellMar>
+        <w:tblLook w:val="04A0" w:firstRow="1" w:lastRow="0" w:firstColumn="1" w:lastColumn="0" w:noHBand="0" w:noVBand="1"/>
+      </w:tblPr>
+      <w:tblGrid>
+        <w:gridCol w:w="4301"/>
+        <w:gridCol w:w="5059"/>
+      </w:tblGrid>
+      <w:tr>
+        <w:tc>
+          <w:tcPr>
+            <w:tcW w:w="0" w:type="auto"/>
+            <w:tcBorders>
+              <w:top w:val="single" w:sz="6" w:space="0" w:color="000000"/>
+              <w:left w:val="single" w:sz="6" w:space="0" w:color="000000"/>
+              <w:bottom w:val="single" w:sz="6" w:space="0" w:color="000000"/>
+              <w:right w:val="single" w:sz="6" w:space="0" w:color="000000"/>
+            </w:tcBorders>
+            <w:tcMar>
+              <w:top w:w="105" w:type="dxa"/>
+              <w:left w:w="105" w:type="dxa"/>
+              <w:bottom w:w="105" w:type="dxa"/>
+              <w:right w:w="105" w:type="dxa"/>
+            </w:tcMar>
+            <w:hideMark/>
+          </w:tcPr>
+          <w:p>
+            <w:pPr>
+              <w:spacing w:after="0" w:line="240" w:lineRule="auto"/>
+              <w:rPr>
+                <w:rFonts w:ascii="Times New Roman" w:eastAsia="Times New Roman" w:hAnsi="Times New Roman" w:cs="Times New Roman"/>
+                <w:sz w:val="24"/>
+                <w:szCs w:val="24"/>
+              </w:rPr>
+            </w:pPr>
+            <w:r>
+              <w:rPr>
+                <w:rFonts w:ascii="Times New Roman" w:eastAsia="Times New Roman" w:hAnsi="Times New Roman" w:cs="Times New Roman"/>
+                <w:color w:val="000000"/>
+                <w:sz w:val="24"/>
+                <w:szCs w:val="24"/>
+              </w:rPr>
+              <w:t>Data</w:t>
+            </w:r>
+          </w:p>
+        </w:tc>
+        <w:tc>
+          <w:tcPr>
+            <w:tcW w:w="0" w:type="auto"/>
+            <w:tcBorders>
+              <w:top w:val="single" w:sz="6" w:space="0" w:color="000000"/>
+              <w:left w:val="single" w:sz="6" w:space="0" w:color="000000"/>
+              <w:bottom w:val="single" w:sz="6" w:space="0" w:color="000000"/>
+              <w:right w:val="single" w:sz="6" w:space="0" w:color="000000"/>
+            </w:tcBorders>
+            <w:tcMar>
+              <w:top w:w="105" w:type="dxa"/>
+              <w:left w:w="105" w:type="dxa"/>
+              <w:bottom w:w="105" w:type="dxa"/>
+              <w:right w:w="105" w:type="dxa"/>
+            </w:tcMar>
+            <w:hideMark/>
+          </w:tcPr>
+          <w:p>
+            <w:pPr>
+              <w:spacing w:after="0" w:line="240" w:lineRule="auto"/>
+              <w:rPr>
+                <w:rFonts w:ascii="Times New Roman" w:eastAsia="Times New Roman" w:hAnsi="Times New Roman" w:cs="Times New Roman"/>
+                <w:sz w:val="24"/>
+                <w:szCs w:val="24"/>
+              </w:rPr>
+            </w:pPr>
+            <w:r>
+              <w:rPr>
+                <w:rFonts w:ascii="Times New Roman" w:eastAsia="Times New Roman" w:hAnsi="Times New Roman" w:cs="Times New Roman"/>
+                <w:color w:val="000000"/>
+                <w:sz w:val="24"/>
+                <w:szCs w:val="24"/>
+              </w:rPr>
+              <w:t>Data Structure</w:t>
+            </w:r>
+          </w:p>
+        </w:tc>
+      </w:tr>
+      <w:tr>
+        <w:tc>
+          <w:tcPr>
+            <w:tcW w:w="0" w:type="auto"/>
+            <w:tcBorders>
+              <w:top w:val="single" w:sz="6" w:space="0" w:color="000000"/>
+              <w:left w:val="single" w:sz="6" w:space="0" w:color="000000"/>
+              <w:bottom w:val="single" w:sz="6" w:space="0" w:color="000000"/>
+              <w:right w:val="single" w:sz="6" w:space="0" w:color="000000"/>
+            </w:tcBorders>
+            <w:tcMar>
+              <w:top w:w="105" w:type="dxa"/>
+              <w:left w:w="105" w:type="dxa"/>
+              <w:bottom w:w="105" w:type="dxa"/>
+              <w:right w:w="105" w:type="dxa"/>
+            </w:tcMar>
+            <w:hideMark/>
+          </w:tcPr>
+          <w:p>
+            <w:pPr>
+              <w:spacing w:after="0" w:line="240" w:lineRule="auto"/>
+              <w:rPr>
+                <w:rFonts w:ascii="Times New Roman" w:eastAsia="Times New Roman" w:hAnsi="Times New Roman" w:cs="Times New Roman"/>
+                <w:sz w:val="24"/>
+                <w:szCs w:val="24"/>
+              </w:rPr>
+            </w:pPr>
+            <w:r>
+              <w:rPr>
+                <w:rFonts w:ascii="Times New Roman" w:eastAsia="Times New Roman" w:hAnsi="Times New Roman" w:cs="Times New Roman"/>
+                <w:color w:val="000000"/>
+                <w:sz w:val="24"/>
+                <w:szCs w:val="24"/>
+              </w:rPr>
+              <w:t>Map tiles</w:t>
+            </w:r>
+          </w:p>
+        </w:tc>
+        <w:tc>
+          <w:tcPr>
+            <w:tcW w:w="0" w:type="auto"/>
+            <w:tcBorders>
+              <w:top w:val="single" w:sz="6" w:space="0" w:color="000000"/>
+              <w:left w:val="single" w:sz="6" w:space="0" w:color="000000"/>
+              <w:bottom w:val="single" w:sz="6" w:space="0" w:color="000000"/>
+              <w:right w:val="single" w:sz="6" w:space="0" w:color="000000"/>
+            </w:tcBorders>
+            <w:tcMar>
+              <w:top w:w="105" w:type="dxa"/>
+              <w:left w:w="105" w:type="dxa"/>
+              <w:bottom w:w="105" w:type="dxa"/>
+              <w:right w:w="105" w:type="dxa"/>
+            </w:tcMar>
+            <w:hideMark/>
+          </w:tcPr>
+          <w:p>
+            <w:pPr>
+              <w:spacing w:after="0" w:line="240" w:lineRule="auto"/>
+              <w:rPr>
+                <w:rFonts w:ascii="Times New Roman" w:eastAsia="Times New Roman" w:hAnsi="Times New Roman" w:cs="Times New Roman"/>
+                <w:sz w:val="24"/>
+                <w:szCs w:val="24"/>
+              </w:rPr>
+            </w:pPr>
+            <w:r>
+              <w:rPr>
+                <w:rFonts w:ascii="Times New Roman" w:eastAsia="Times New Roman" w:hAnsi="Times New Roman" w:cs="Times New Roman"/>
+                <w:color w:val="000000"/>
+                <w:sz w:val="24"/>
+                <w:szCs w:val="24"/>
+              </w:rPr>
+              <w:t>boolean[][] array</w:t>
+            </w:r>
+          </w:p>
+        </w:tc>
+      </w:tr>
+      <w:tr>
+        <w:tc>
+          <w:tcPr>
+            <w:tcW w:w="0" w:type="auto"/>
+            <w:tcBorders>
+              <w:top w:val="single" w:sz="6" w:space="0" w:color="000000"/>
+              <w:left w:val="single" w:sz="6" w:space="0" w:color="000000"/>
+              <w:bottom w:val="single" w:sz="6" w:space="0" w:color="000000"/>
+              <w:right w:val="single" w:sz="6" w:space="0" w:color="000000"/>
+            </w:tcBorders>
+            <w:tcMar>
+              <w:top w:w="105" w:type="dxa"/>
+              <w:left w:w="105" w:type="dxa"/>
+              <w:bottom w:w="105" w:type="dxa"/>
+              <w:right w:w="105" w:type="dxa"/>
+            </w:tcMar>
+            <w:hideMark/>
+          </w:tcPr>
+          <w:p>
+            <w:pPr>
+              <w:spacing w:after="0" w:line="240" w:lineRule="auto"/>
+              <w:rPr>
+                <w:rFonts w:ascii="Times New Roman" w:eastAsia="Times New Roman" w:hAnsi="Times New Roman" w:cs="Times New Roman"/>
+                <w:sz w:val="24"/>
+                <w:szCs w:val="24"/>
+              </w:rPr>
+            </w:pPr>
+            <w:r>
+              <w:rPr>
+                <w:rFonts w:ascii="Times New Roman" w:eastAsia="Times New Roman" w:hAnsi="Times New Roman" w:cs="Times New Roman"/>
+                <w:color w:val="000000"/>
+                <w:sz w:val="24"/>
+                <w:szCs w:val="24"/>
+              </w:rPr>
+              <w:t>Characters in game</w:t>
+            </w:r>
+          </w:p>
+        </w:tc>
+        <w:tc>
+          <w:tcPr>
+            <w:tcW w:w="0" w:type="auto"/>
+            <w:tcBorders>
+              <w:top w:val="single" w:sz="6" w:space="0" w:color="000000"/>
+              <w:left w:val="single" w:sz="6" w:space="0" w:color="000000"/>
+              <w:bottom w:val="single" w:sz="6" w:space="0" w:color="000000"/>
+              <w:right w:val="single" w:sz="6" w:space="0" w:color="000000"/>
+            </w:tcBorders>
+            <w:tcMar>
+              <w:top w:w="105" w:type="dxa"/>
+              <w:left w:w="105" w:type="dxa"/>
+              <w:bottom w:w="105" w:type="dxa"/>
+              <w:right w:w="105" w:type="dxa"/>
+            </w:tcMar>
+            <w:hideMark/>
+          </w:tcPr>
+          <w:p>
+            <w:pPr>
+              <w:spacing w:after="0" w:line="240" w:lineRule="auto"/>
+              <w:rPr>
+                <w:rFonts w:ascii="Times New Roman" w:eastAsia="Times New Roman" w:hAnsi="Times New Roman" w:cs="Times New Roman"/>
+                <w:sz w:val="24"/>
+                <w:szCs w:val="24"/>
+              </w:rPr>
+            </w:pPr>
+            <w:r>
+              <w:rPr>
+                <w:rFonts w:ascii="Times New Roman" w:eastAsia="Times New Roman" w:hAnsi="Times New Roman" w:cs="Times New Roman"/>
+                <w:color w:val="000000"/>
+                <w:sz w:val="24"/>
+                <w:szCs w:val="24"/>
+              </w:rPr>
+              <w:t>ArrayList&lt;Character&gt;</w:t>
+            </w:r>
+          </w:p>
+        </w:tc>
+      </w:tr>
+      <w:tr>
+        <w:tc>
+          <w:tcPr>
+            <w:tcW w:w="0" w:type="auto"/>
+            <w:tcBorders>
+              <w:top w:val="single" w:sz="6" w:space="0" w:color="000000"/>
+              <w:left w:val="single" w:sz="6" w:space="0" w:color="000000"/>
+              <w:bottom w:val="single" w:sz="6" w:space="0" w:color="000000"/>
+              <w:right w:val="single" w:sz="6" w:space="0" w:color="000000"/>
+            </w:tcBorders>
+            <w:tcMar>
+              <w:top w:w="105" w:type="dxa"/>
+              <w:left w:w="105" w:type="dxa"/>
+              <w:bottom w:w="105" w:type="dxa"/>
+              <w:right w:w="105" w:type="dxa"/>
+            </w:tcMar>
+            <w:hideMark/>
+          </w:tcPr>
+          <w:p>
+            <w:pPr>
+              <w:spacing w:after="0" w:line="240" w:lineRule="auto"/>
+              <w:rPr>
+                <w:rFonts w:ascii="Times New Roman" w:eastAsia="Times New Roman" w:hAnsi="Times New Roman" w:cs="Times New Roman"/>
+                <w:sz w:val="24"/>
+                <w:szCs w:val="24"/>
+              </w:rPr>
+            </w:pPr>
+            <w:r>
+              <w:rPr>
+                <w:rFonts w:ascii="Times New Roman" w:eastAsia="Times New Roman" w:hAnsi="Times New Roman" w:cs="Times New Roman"/>
+                <w:color w:val="000000"/>
+                <w:sz w:val="24"/>
+                <w:szCs w:val="24"/>
+              </w:rPr>
+              <w:t>Projectiles in game</w:t>
+            </w:r>
+          </w:p>
+        </w:tc>
+        <w:tc>
+          <w:tcPr>
+            <w:tcW w:w="0" w:type="auto"/>
+            <w:tcBorders>
+              <w:top w:val="single" w:sz="6" w:space="0" w:color="000000"/>
+              <w:left w:val="single" w:sz="6" w:space="0" w:color="000000"/>
+              <w:bottom w:val="single" w:sz="6" w:space="0" w:color="000000"/>
+              <w:right w:val="single" w:sz="6" w:space="0" w:color="000000"/>
+            </w:tcBorders>
+            <w:tcMar>
+              <w:top w:w="105" w:type="dxa"/>
+              <w:left w:w="105" w:type="dxa"/>
+              <w:bottom w:w="105" w:type="dxa"/>
+              <w:right w:w="105" w:type="dxa"/>
+            </w:tcMar>
+            <w:hideMark/>
+          </w:tcPr>
+          <w:p>
+            <w:pPr>
+              <w:spacing w:after="0" w:line="240" w:lineRule="auto"/>
+              <w:rPr>
+                <w:rFonts w:ascii="Times New Roman" w:eastAsia="Times New Roman" w:hAnsi="Times New Roman" w:cs="Times New Roman"/>
+                <w:sz w:val="24"/>
+                <w:szCs w:val="24"/>
+              </w:rPr>
+            </w:pPr>
+            <w:r>
+              <w:rPr>
+                <w:rFonts w:ascii="Times New Roman" w:eastAsia="Times New Roman" w:hAnsi="Times New Roman" w:cs="Times New Roman"/>
+                <w:color w:val="000000"/>
+                <w:sz w:val="24"/>
+                <w:szCs w:val="24"/>
+              </w:rPr>
+              <w:t>ArrayList&lt;Projectiles&gt;</w:t>
+            </w:r>
+          </w:p>
+        </w:tc>
+      </w:tr>
+    </w:tbl>
+    <w:p>
+      <w:pPr>
+        <w:spacing w:after="240" w:line="240" w:lineRule="auto"/>
+        <w:rPr>
+          <w:rFonts w:ascii="Times New Roman" w:eastAsia="Times New Roman" w:hAnsi="Times New Roman" w:cs="Times New Roman"/>
+          <w:sz w:val="24"/>
+          <w:szCs w:val="24"/>
+        </w:rPr>
+      </w:pPr>
+    </w:p>
+    <w:p>
+      <w:pPr>
+        <w:numPr>
+          <w:ilvl w:val="0"/>
+          <w:numId w:val="3"/>
+        </w:numPr>
+        <w:spacing w:after="0" w:line="240" w:lineRule="auto"/>
+        <w:textAlignment w:val="baseline"/>
+        <w:rPr>
+          <w:rFonts w:ascii="Times New Roman" w:eastAsia="Times New Roman" w:hAnsi="Times New Roman" w:cs="Times New Roman"/>
+          <w:b/>
+          <w:bCs/>
+          <w:color w:val="000000"/>
+          <w:sz w:val="24"/>
+          <w:szCs w:val="24"/>
+        </w:rPr>
+      </w:pPr>
+      <w:r>
+        <w:rPr>
+          <w:rFonts w:ascii="Times New Roman" w:eastAsia="Times New Roman" w:hAnsi="Times New Roman" w:cs="Times New Roman"/>
+          <w:b/>
+          <w:bCs/>
+          <w:color w:val="000000"/>
+          <w:sz w:val="24"/>
+          <w:szCs w:val="24"/>
+        </w:rPr>
+        <w:t>Object-Oriented Design</w:t>
+      </w:r>
+    </w:p>
+    <w:p>
+      <w:pPr>
+        <w:spacing w:after="0" w:line="240" w:lineRule="auto"/>
+        <w:rPr>
+          <w:rFonts w:ascii="Times New Roman" w:eastAsia="Times New Roman" w:hAnsi="Times New Roman" w:cs="Times New Roman"/>
+          <w:sz w:val="24"/>
+          <w:szCs w:val="24"/>
+        </w:rPr>
+      </w:pPr>
+      <w:r>
+        <w:rPr>
+          <w:rFonts w:ascii="Times New Roman" w:eastAsia="Times New Roman" w:hAnsi="Times New Roman" w:cs="Times New Roman"/>
+          <w:noProof/>
+          <w:color w:val="000000"/>
+          <w:sz w:val="24"/>
+          <w:szCs w:val="24"/>
+        </w:rPr>
+        <w:drawing>
+          <wp:inline distT="0" distB="0" distL="0" distR="0">
+            <wp:extent cx="6400800" cy="3762375"/>
+            <wp:effectExtent l="0" t="0" r="0" b="9525"/>
+            <wp:docPr id="1" name="Picture 1" descr="https://lh6.googleusercontent.com/iCmsvzCH6OUz-6wBYbRXiYDyTIfTa0WJM6CZ_Y9NzlLIukgo3dhxor4KEiqm9yjKeqB5nl_OKMZPM_Jz_09Smmrj4ap5VCrWzkrQdhy2QX1Xsf6W8Ni8bXmqJazXKGf5QWHTJ48"/>
+            <wp:cNvGraphicFramePr>
+              <a:graphicFrameLocks xmlns:a="http://schemas.openxmlformats.org/drawingml/2006/main" noChangeAspect="1"/>
+            </wp:cNvGraphicFramePr>
+            <a:graphic xmlns:a="http://schemas.openxmlformats.org/drawingml/2006/main">
+              <a:graphicData uri="http://schemas.openxmlformats.org/drawingml/2006/picture">
+                <pic:pic xmlns:pic="http://schemas.openxmlformats.org/drawingml/2006/picture">
+                  <pic:nvPicPr>
+                    <pic:cNvPr id="0" name="Picture 1" descr="https://lh6.googleusercontent.com/iCmsvzCH6OUz-6wBYbRXiYDyTIfTa0WJM6CZ_Y9NzlLIukgo3dhxor4KEiqm9yjKeqB5nl_OKMZPM_Jz_09Smmrj4ap5VCrWzkrQdhy2QX1Xsf6W8Ni8bXmqJazXKGf5QWHTJ48"/>
+                    <pic:cNvPicPr>
+                      <a:picLocks noChangeAspect="1" noChangeArrowheads="1"/>
+                    </pic:cNvPicPr>
+                  </pic:nvPicPr>
+                  <pic:blipFill>
+                    <a:blip r:embed="rId7">
+                      <a:extLst>
+                        <a:ext uri="{28A0092B-C50C-407E-A947-70E740481C1C}">
+                          <a14:useLocalDpi xmlns:a14="http://schemas.microsoft.com/office/drawing/2010/main" val="0"/>
+                        </a:ext>
+                      </a:extLst>
+                    </a:blip>
+                    <a:srcRect/>
+                    <a:stretch>
+                      <a:fillRect/>
+                    </a:stretch>
+                  </pic:blipFill>
+                  <pic:spPr bwMode="auto">
+                    <a:xfrm>
+                      <a:off x="0" y="0"/>
+                      <a:ext cx="6400800" cy="3762375"/>
+                    </a:xfrm>
+                    <a:prstGeom prst="rect">
+                      <a:avLst/>
+                    </a:prstGeom>
+                    <a:noFill/>
+                    <a:ln>
+                      <a:noFill/>
+                    </a:ln>
+                  </pic:spPr>
+                </pic:pic>
+              </a:graphicData>
+            </a:graphic>
+          </wp:inline>
+        </w:drawing>
+      </w:r>
+    </w:p>
+    <w:p>
+      <w:pPr>
+        <w:spacing w:after="0" w:line="240" w:lineRule="auto"/>
+        <w:rPr>
+          <w:rFonts w:ascii="Times New Roman" w:eastAsia="Times New Roman" w:hAnsi="Times New Roman" w:cs="Times New Roman"/>
+          <w:sz w:val="24"/>
+          <w:szCs w:val="24"/>
+        </w:rPr>
+      </w:pPr>
+    </w:p>
+    <w:p>
+      <w:pPr>
+        <w:numPr>
+          <w:ilvl w:val="0"/>
+          <w:numId w:val="4"/>
+        </w:numPr>
+        <w:spacing w:after="0" w:line="240" w:lineRule="auto"/>
+        <w:textAlignment w:val="baseline"/>
+        <w:rPr>
+          <w:rFonts w:ascii="Times New Roman" w:eastAsia="Times New Roman" w:hAnsi="Times New Roman" w:cs="Times New Roman"/>
+          <w:b/>
+          <w:bCs/>
+          <w:color w:val="000000"/>
+          <w:sz w:val="24"/>
+          <w:szCs w:val="24"/>
+        </w:rPr>
+      </w:pPr>
+      <w:r>
+        <w:rPr>
+          <w:rFonts w:ascii="Times New Roman" w:eastAsia="Times New Roman" w:hAnsi="Times New Roman" w:cs="Times New Roman"/>
+          <w:b/>
+          <w:bCs/>
+          <w:color w:val="000000"/>
+          <w:sz w:val="24"/>
+          <w:szCs w:val="24"/>
+        </w:rPr>
+        <w:t>Detailed Design</w:t>
+      </w:r>
+    </w:p>
+    <w:p>
+      <w:pPr>
+        <w:spacing w:after="0" w:line="240" w:lineRule="auto"/>
+        <w:ind w:left="720" w:firstLine="720"/>
+        <w:rPr>
+          <w:rFonts w:ascii="Times New Roman" w:eastAsia="Times New Roman" w:hAnsi="Times New Roman" w:cs="Times New Roman"/>
+          <w:sz w:val="24"/>
+          <w:szCs w:val="24"/>
+        </w:rPr>
+      </w:pPr>
+      <w:r>
+        <w:rPr>
+          <w:rFonts w:ascii="Times New Roman" w:eastAsia="Times New Roman" w:hAnsi="Times New Roman" w:cs="Times New Roman"/>
+          <w:color w:val="000000"/>
+          <w:sz w:val="24"/>
+          <w:szCs w:val="24"/>
+        </w:rPr>
+        <w:t>A majority of documentation is provided in the API</w:t>
+      </w:r>
+    </w:p>
+    <w:p>
+      <w:pPr>
+        <w:spacing w:after="240" w:line="240" w:lineRule="auto"/>
+        <w:rPr>
+          <w:rFonts w:ascii="Times New Roman" w:eastAsia="Times New Roman" w:hAnsi="Times New Roman" w:cs="Times New Roman"/>
+          <w:sz w:val="24"/>
+          <w:szCs w:val="24"/>
+        </w:rPr>
+      </w:pPr>
+    </w:p>
+    <w:p>
+      <w:pPr>
+        <w:numPr>
+          <w:ilvl w:val="0"/>
+          <w:numId w:val="5"/>
+        </w:numPr>
+        <w:spacing w:after="0" w:line="240" w:lineRule="auto"/>
+        <w:textAlignment w:val="baseline"/>
+        <w:rPr>
+          <w:rFonts w:ascii="Times New Roman" w:eastAsia="Times New Roman" w:hAnsi="Times New Roman" w:cs="Times New Roman"/>
+          <w:b/>
+          <w:bCs/>
+          <w:color w:val="000000"/>
+          <w:sz w:val="24"/>
+          <w:szCs w:val="24"/>
+        </w:rPr>
+      </w:pPr>
+      <w:r>
+        <w:rPr>
+          <w:rFonts w:ascii="Times New Roman" w:eastAsia="Times New Roman" w:hAnsi="Times New Roman" w:cs="Times New Roman"/>
+          <w:b/>
+          <w:bCs/>
+          <w:color w:val="000000"/>
+          <w:sz w:val="24"/>
+          <w:szCs w:val="24"/>
+        </w:rPr>
+        <w:t>Detailed Description of Each Class</w:t>
+      </w:r>
+    </w:p>
+    <w:p>
+      <w:pPr>
+        <w:numPr>
+          <w:ilvl w:val="1"/>
+          <w:numId w:val="6"/>
+        </w:numPr>
+        <w:spacing w:after="0" w:line="240" w:lineRule="auto"/>
+        <w:textAlignment w:val="baseline"/>
+        <w:rPr>
+          <w:rFonts w:ascii="Times New Roman" w:eastAsia="Times New Roman" w:hAnsi="Times New Roman" w:cs="Times New Roman"/>
+          <w:b/>
+          <w:bCs/>
+          <w:color w:val="000000"/>
+          <w:sz w:val="24"/>
+          <w:szCs w:val="24"/>
+        </w:rPr>
+      </w:pPr>
+      <w:r>
+        <w:rPr>
+          <w:rFonts w:ascii="Times New Roman" w:eastAsia="Times New Roman" w:hAnsi="Times New Roman" w:cs="Times New Roman"/>
+          <w:b/>
+          <w:bCs/>
+          <w:color w:val="000000"/>
+          <w:sz w:val="24"/>
+          <w:szCs w:val="24"/>
+        </w:rPr>
+        <w:t>Malice</w:t>
+      </w:r>
+    </w:p>
+    <w:p>
+      <w:pPr>
+        <w:spacing w:after="0" w:line="240" w:lineRule="auto"/>
+        <w:ind w:left="1440"/>
+        <w:rPr>
+          <w:rFonts w:ascii="Times New Roman" w:eastAsia="Times New Roman" w:hAnsi="Times New Roman" w:cs="Times New Roman"/>
+          <w:sz w:val="24"/>
+          <w:szCs w:val="24"/>
+        </w:rPr>
+      </w:pPr>
+      <w:r>
+        <w:rPr>
+          <w:rFonts w:ascii="Times New Roman" w:eastAsia="Times New Roman" w:hAnsi="Times New Roman" w:cs="Times New Roman"/>
+          <w:color w:val="000000"/>
+          <w:sz w:val="24"/>
+          <w:szCs w:val="24"/>
+        </w:rPr>
+        <w:t>The Malice class extends Game and handles all the screens in the Gauntlet game.</w:t>
+      </w:r>
+    </w:p>
+    <w:p>
+      <w:pPr>
+        <w:numPr>
+          <w:ilvl w:val="1"/>
+          <w:numId w:val="7"/>
+        </w:numPr>
+        <w:spacing w:after="0" w:line="240" w:lineRule="auto"/>
+        <w:textAlignment w:val="baseline"/>
+        <w:rPr>
+          <w:rFonts w:ascii="Times New Roman" w:eastAsia="Times New Roman" w:hAnsi="Times New Roman" w:cs="Times New Roman"/>
+          <w:b/>
+          <w:bCs/>
+          <w:color w:val="000000"/>
+          <w:sz w:val="24"/>
+          <w:szCs w:val="24"/>
+        </w:rPr>
+      </w:pPr>
+      <w:r>
+        <w:rPr>
+          <w:rFonts w:ascii="Times New Roman" w:eastAsia="Times New Roman" w:hAnsi="Times New Roman" w:cs="Times New Roman"/>
+          <w:b/>
+          <w:bCs/>
+          <w:color w:val="000000"/>
+          <w:sz w:val="24"/>
+          <w:szCs w:val="24"/>
+        </w:rPr>
+        <w:t>Splash</w:t>
+      </w:r>
+    </w:p>
+    <w:p>
+      <w:pPr>
+        <w:spacing w:after="0" w:line="240" w:lineRule="auto"/>
+        <w:ind w:left="1440"/>
+        <w:rPr>
+          <w:rFonts w:ascii="Times New Roman" w:eastAsia="Times New Roman" w:hAnsi="Times New Roman" w:cs="Times New Roman"/>
+          <w:sz w:val="24"/>
+          <w:szCs w:val="24"/>
+        </w:rPr>
+      </w:pPr>
+      <w:r>
+        <w:rPr>
+          <w:rFonts w:ascii="Times New Roman" w:eastAsia="Times New Roman" w:hAnsi="Times New Roman" w:cs="Times New Roman"/>
+          <w:color w:val="000000"/>
+          <w:sz w:val="24"/>
+          <w:szCs w:val="24"/>
+        </w:rPr>
+        <w:t>Splash Screen is a Screen that shows the developers of the project and gives credit for all artwork and audio. It also initializes and plays the music. After five seconds, the splash screen is replaced by the main menu.</w:t>
+      </w:r>
+    </w:p>
+    <w:p>
+      <w:pPr>
+        <w:numPr>
+          <w:ilvl w:val="1"/>
+          <w:numId w:val="8"/>
+        </w:numPr>
+        <w:spacing w:after="0" w:line="240" w:lineRule="auto"/>
+        <w:textAlignment w:val="baseline"/>
+        <w:rPr>
+          <w:rFonts w:ascii="Times New Roman" w:eastAsia="Times New Roman" w:hAnsi="Times New Roman" w:cs="Times New Roman"/>
+          <w:b/>
+          <w:bCs/>
+          <w:color w:val="000000"/>
+          <w:sz w:val="24"/>
+          <w:szCs w:val="24"/>
+        </w:rPr>
+      </w:pPr>
+      <w:r>
+        <w:rPr>
+          <w:rFonts w:ascii="Times New Roman" w:eastAsia="Times New Roman" w:hAnsi="Times New Roman" w:cs="Times New Roman"/>
+          <w:b/>
+          <w:bCs/>
+          <w:color w:val="000000"/>
+          <w:sz w:val="24"/>
+          <w:szCs w:val="24"/>
+        </w:rPr>
+        <w:t>MainMenu</w:t>
+      </w:r>
+    </w:p>
+    <w:p>
+      <w:pPr>
+        <w:spacing w:after="0" w:line="240" w:lineRule="auto"/>
+        <w:ind w:left="1440"/>
+        <w:rPr>
+          <w:rFonts w:ascii="Times New Roman" w:eastAsia="Times New Roman" w:hAnsi="Times New Roman" w:cs="Times New Roman"/>
+          <w:sz w:val="24"/>
+          <w:szCs w:val="24"/>
+        </w:rPr>
+      </w:pPr>
+      <w:r>
+        <w:rPr>
+          <w:rFonts w:ascii="Times New Roman" w:eastAsia="Times New Roman" w:hAnsi="Times New Roman" w:cs="Times New Roman"/>
+          <w:color w:val="000000"/>
+          <w:sz w:val="24"/>
+          <w:szCs w:val="24"/>
+        </w:rPr>
+        <w:lastRenderedPageBreak/>
+        <w:t>This screen is the main menu of Gauntlet. It has a background image and allows the user to play or exit the game. The screen also utilizes a ton of LibGDX libraries, including Stage, Skin, and TextButton.</w:t>
+      </w:r>
+    </w:p>
+    <w:p>
+      <w:pPr>
+        <w:numPr>
+          <w:ilvl w:val="1"/>
+          <w:numId w:val="9"/>
+        </w:numPr>
+        <w:spacing w:after="0" w:line="240" w:lineRule="auto"/>
+        <w:textAlignment w:val="baseline"/>
+        <w:rPr>
+          <w:rFonts w:ascii="Times New Roman" w:eastAsia="Times New Roman" w:hAnsi="Times New Roman" w:cs="Times New Roman"/>
+          <w:b/>
+          <w:bCs/>
+          <w:color w:val="000000"/>
+          <w:sz w:val="24"/>
+          <w:szCs w:val="24"/>
+        </w:rPr>
+      </w:pPr>
+      <w:r>
+        <w:rPr>
+          <w:rFonts w:ascii="Times New Roman" w:eastAsia="Times New Roman" w:hAnsi="Times New Roman" w:cs="Times New Roman"/>
+          <w:b/>
+          <w:bCs/>
+          <w:color w:val="000000"/>
+          <w:sz w:val="24"/>
+          <w:szCs w:val="24"/>
+        </w:rPr>
+        <w:t>CharacterSelect</w:t>
+      </w:r>
+    </w:p>
+    <w:p>
+      <w:pPr>
+        <w:spacing w:after="0" w:line="240" w:lineRule="auto"/>
+        <w:ind w:left="1440"/>
+        <w:rPr>
+          <w:rFonts w:ascii="Times New Roman" w:eastAsia="Times New Roman" w:hAnsi="Times New Roman" w:cs="Times New Roman"/>
+          <w:sz w:val="24"/>
+          <w:szCs w:val="24"/>
+        </w:rPr>
+      </w:pPr>
+      <w:r>
+        <w:rPr>
+          <w:rFonts w:ascii="Times New Roman" w:eastAsia="Times New Roman" w:hAnsi="Times New Roman" w:cs="Times New Roman"/>
+          <w:color w:val="000000"/>
+          <w:sz w:val="24"/>
+          <w:szCs w:val="24"/>
+        </w:rPr>
+        <w:t>The Game Over screen displays the same background image as the Main Menu and allows the user to try again with the same class, choose a different class, or exit the game. The screen also shows users which level they reached and how many points they received. The screen utilizes a ton of LibGDX libraries, including Stage, Skin, and BitmapFont.</w:t>
+      </w:r>
+    </w:p>
+    <w:p>
+      <w:pPr>
+        <w:numPr>
+          <w:ilvl w:val="1"/>
+          <w:numId w:val="10"/>
+        </w:numPr>
+        <w:spacing w:after="0" w:line="240" w:lineRule="auto"/>
+        <w:textAlignment w:val="baseline"/>
+        <w:rPr>
+          <w:rFonts w:ascii="Times New Roman" w:eastAsia="Times New Roman" w:hAnsi="Times New Roman" w:cs="Times New Roman"/>
+          <w:b/>
+          <w:bCs/>
+          <w:color w:val="000000"/>
+          <w:sz w:val="24"/>
+          <w:szCs w:val="24"/>
+        </w:rPr>
+      </w:pPr>
+      <w:r>
+        <w:rPr>
+          <w:rFonts w:ascii="Times New Roman" w:eastAsia="Times New Roman" w:hAnsi="Times New Roman" w:cs="Times New Roman"/>
+          <w:b/>
+          <w:bCs/>
+          <w:color w:val="000000"/>
+          <w:sz w:val="24"/>
+          <w:szCs w:val="24"/>
+        </w:rPr>
+        <w:t>GameOver</w:t>
+      </w:r>
+    </w:p>
+    <w:p>
+      <w:pPr>
+        <w:spacing w:after="0" w:line="240" w:lineRule="auto"/>
+        <w:ind w:left="1440"/>
+        <w:rPr>
+          <w:rFonts w:ascii="Times New Roman" w:eastAsia="Times New Roman" w:hAnsi="Times New Roman" w:cs="Times New Roman"/>
+          <w:sz w:val="24"/>
+          <w:szCs w:val="24"/>
+        </w:rPr>
+      </w:pPr>
+      <w:r>
+        <w:rPr>
+          <w:rFonts w:ascii="Times New Roman" w:eastAsia="Times New Roman" w:hAnsi="Times New Roman" w:cs="Times New Roman"/>
+          <w:color w:val="000000"/>
+          <w:sz w:val="24"/>
+          <w:szCs w:val="24"/>
+        </w:rPr>
+        <w:t>The Game Over screen displays the same background image as the Main Menu and allows the user to try again with the same class, choose a different class, or exit the game. The screen also shows users which level they reached and how many points they received. The screen utilizes a ton of LibGDX libraries, including Stage, Skin, and BitmapFont.</w:t>
+      </w:r>
+    </w:p>
+    <w:p>
+      <w:pPr>
+        <w:numPr>
+          <w:ilvl w:val="1"/>
+          <w:numId w:val="11"/>
+        </w:numPr>
+        <w:spacing w:after="0" w:line="240" w:lineRule="auto"/>
+        <w:textAlignment w:val="baseline"/>
+        <w:rPr>
+          <w:rFonts w:ascii="Times New Roman" w:eastAsia="Times New Roman" w:hAnsi="Times New Roman" w:cs="Times New Roman"/>
+          <w:b/>
+          <w:bCs/>
+          <w:color w:val="000000"/>
+          <w:sz w:val="24"/>
+          <w:szCs w:val="24"/>
+        </w:rPr>
+      </w:pPr>
+      <w:r>
+        <w:rPr>
+          <w:rFonts w:ascii="Times New Roman" w:eastAsia="Times New Roman" w:hAnsi="Times New Roman" w:cs="Times New Roman"/>
+          <w:b/>
+          <w:bCs/>
+          <w:color w:val="000000"/>
+          <w:sz w:val="24"/>
+          <w:szCs w:val="24"/>
+        </w:rPr>
+        <w:t>GameScreen</w:t>
+      </w:r>
+    </w:p>
+    <w:p>
+      <w:pPr>
+        <w:spacing w:after="0" w:line="240" w:lineRule="auto"/>
+        <w:ind w:left="1440"/>
+        <w:rPr>
+          <w:rFonts w:ascii="Times New Roman" w:eastAsia="Times New Roman" w:hAnsi="Times New Roman" w:cs="Times New Roman"/>
+          <w:sz w:val="24"/>
+          <w:szCs w:val="24"/>
+        </w:rPr>
+      </w:pPr>
+      <w:r>
+        <w:rPr>
+          <w:rFonts w:ascii="Times New Roman" w:eastAsia="Times New Roman" w:hAnsi="Times New Roman" w:cs="Times New Roman"/>
+          <w:color w:val="000000"/>
+          <w:sz w:val="24"/>
+          <w:szCs w:val="24"/>
+        </w:rPr>
+        <w:t>GameScreen handles gameplay and manages the interaction between the map, characters, and projectiles.</w:t>
+      </w:r>
+    </w:p>
+    <w:p>
+      <w:pPr>
+        <w:spacing w:after="0" w:line="240" w:lineRule="auto"/>
+        <w:rPr>
+          <w:rFonts w:ascii="Times New Roman" w:eastAsia="Times New Roman" w:hAnsi="Times New Roman" w:cs="Times New Roman"/>
+          <w:sz w:val="24"/>
+          <w:szCs w:val="24"/>
+        </w:rPr>
+      </w:pPr>
+    </w:p>
+    <w:p>
+      <w:pPr>
+        <w:spacing w:after="0" w:line="240" w:lineRule="auto"/>
+        <w:ind w:left="1440"/>
+        <w:rPr>
+          <w:rFonts w:ascii="Times New Roman" w:eastAsia="Times New Roman" w:hAnsi="Times New Roman" w:cs="Times New Roman"/>
+          <w:sz w:val="24"/>
+          <w:szCs w:val="24"/>
+        </w:rPr>
+      </w:pPr>
+      <w:r>
+        <w:rPr>
+          <w:rFonts w:ascii="Times New Roman" w:eastAsia="Times New Roman" w:hAnsi="Times New Roman" w:cs="Times New Roman"/>
+          <w:color w:val="000000"/>
+          <w:sz w:val="24"/>
+          <w:szCs w:val="24"/>
+        </w:rPr>
+        <w:t>GameScreen does all collision detection between the map walls, characters, and projectiles and determines when characters and projectiles move around the screen. It uses ArrayLists to store all the characters and projectiles currently in the game. GameScreen also calculates the delta x and delta y values for projectile aiming. Furthermore, GameScreen utilizes an Enum to allow for pausing and resuming the game.</w:t>
+      </w:r>
+    </w:p>
+    <w:p>
+      <w:pPr>
+        <w:numPr>
+          <w:ilvl w:val="1"/>
+          <w:numId w:val="12"/>
+        </w:numPr>
+        <w:spacing w:after="0" w:line="240" w:lineRule="auto"/>
+        <w:textAlignment w:val="baseline"/>
+        <w:rPr>
+          <w:rFonts w:ascii="Times New Roman" w:eastAsia="Times New Roman" w:hAnsi="Times New Roman" w:cs="Times New Roman"/>
+          <w:b/>
+          <w:bCs/>
+          <w:color w:val="000000"/>
+          <w:sz w:val="24"/>
+          <w:szCs w:val="24"/>
+        </w:rPr>
+      </w:pPr>
+      <w:r>
+        <w:rPr>
+          <w:rFonts w:ascii="Times New Roman" w:eastAsia="Times New Roman" w:hAnsi="Times New Roman" w:cs="Times New Roman"/>
+          <w:b/>
+          <w:bCs/>
+          <w:color w:val="000000"/>
+          <w:sz w:val="24"/>
+          <w:szCs w:val="24"/>
+        </w:rPr>
+        <w:t>Map</w:t>
+      </w:r>
+    </w:p>
+    <w:p>
+      <w:pPr>
+        <w:numPr>
+          <w:ilvl w:val="1"/>
+          <w:numId w:val="13"/>
+        </w:numPr>
+        <w:spacing w:after="0" w:line="240" w:lineRule="auto"/>
+        <w:textAlignment w:val="baseline"/>
+        <w:rPr>
+          <w:rFonts w:ascii="Times New Roman" w:eastAsia="Times New Roman" w:hAnsi="Times New Roman" w:cs="Times New Roman"/>
+          <w:b/>
+          <w:bCs/>
+          <w:color w:val="000000"/>
+          <w:sz w:val="24"/>
+          <w:szCs w:val="24"/>
+        </w:rPr>
+      </w:pPr>
+      <w:r>
+        <w:rPr>
+          <w:rFonts w:ascii="Times New Roman" w:eastAsia="Times New Roman" w:hAnsi="Times New Roman" w:cs="Times New Roman"/>
+          <w:b/>
+          <w:bCs/>
+          <w:color w:val="000000"/>
+          <w:sz w:val="24"/>
+          <w:szCs w:val="24"/>
+        </w:rPr>
+        <w:t>Projectile</w:t>
+      </w:r>
+      <w:r>
+        <w:rPr>
+          <w:rFonts w:ascii="Times New Roman" w:eastAsia="Times New Roman" w:hAnsi="Times New Roman" w:cs="Times New Roman"/>
+          <w:b/>
+          <w:bCs/>
+          <w:color w:val="000000"/>
+          <w:sz w:val="24"/>
+          <w:szCs w:val="24"/>
+        </w:rPr>
+        <w:br/>
+      </w:r>
+      <w:r>
+        <w:rPr>
+          <w:rFonts w:ascii="Times New Roman" w:eastAsia="Times New Roman" w:hAnsi="Times New Roman" w:cs="Times New Roman"/>
+          <w:color w:val="000000"/>
+          <w:sz w:val="24"/>
+          <w:szCs w:val="24"/>
+        </w:rPr>
+        <w:t>The Projectile class extends Sprite and represents a projectile inside the game. A projectile always moves in a straight line.</w:t>
+      </w:r>
+    </w:p>
+    <w:p>
+      <w:pPr>
+        <w:numPr>
+          <w:ilvl w:val="1"/>
+          <w:numId w:val="14"/>
+        </w:numPr>
+        <w:spacing w:after="0" w:line="240" w:lineRule="auto"/>
+        <w:textAlignment w:val="baseline"/>
+        <w:rPr>
+          <w:rFonts w:ascii="Times New Roman" w:eastAsia="Times New Roman" w:hAnsi="Times New Roman" w:cs="Times New Roman"/>
+          <w:b/>
+          <w:bCs/>
+          <w:color w:val="000000"/>
+          <w:sz w:val="24"/>
+          <w:szCs w:val="24"/>
+        </w:rPr>
+      </w:pPr>
+      <w:r>
+        <w:rPr>
+          <w:rFonts w:ascii="Times New Roman" w:eastAsia="Times New Roman" w:hAnsi="Times New Roman" w:cs="Times New Roman"/>
+          <w:b/>
+          <w:bCs/>
+          <w:color w:val="000000"/>
+          <w:sz w:val="24"/>
+          <w:szCs w:val="24"/>
+        </w:rPr>
+        <w:t>Character</w:t>
+      </w:r>
+      <w:r>
+        <w:rPr>
+          <w:rFonts w:ascii="Times New Roman" w:eastAsia="Times New Roman" w:hAnsi="Times New Roman" w:cs="Times New Roman"/>
+          <w:b/>
+          <w:bCs/>
+          <w:color w:val="000000"/>
+          <w:sz w:val="24"/>
+          <w:szCs w:val="24"/>
+        </w:rPr>
+        <w:br/>
+      </w:r>
+      <w:r>
+        <w:rPr>
+          <w:rFonts w:ascii="Times New Roman" w:eastAsia="Times New Roman" w:hAnsi="Times New Roman" w:cs="Times New Roman"/>
+          <w:color w:val="000000"/>
+          <w:sz w:val="24"/>
+          <w:szCs w:val="24"/>
+        </w:rPr>
+        <w:t>This class represents a sprite in the game with animations and movement. An object of this type is never actually created during gameplay, only an Enemy or Player.</w:t>
+      </w:r>
+    </w:p>
+    <w:p>
+      <w:pPr>
+        <w:numPr>
+          <w:ilvl w:val="1"/>
+          <w:numId w:val="15"/>
+        </w:numPr>
+        <w:spacing w:after="0" w:line="240" w:lineRule="auto"/>
+        <w:textAlignment w:val="baseline"/>
+        <w:rPr>
+          <w:rFonts w:ascii="Times New Roman" w:eastAsia="Times New Roman" w:hAnsi="Times New Roman" w:cs="Times New Roman"/>
+          <w:b/>
+          <w:bCs/>
+          <w:color w:val="000000"/>
+          <w:sz w:val="24"/>
+          <w:szCs w:val="24"/>
+        </w:rPr>
+      </w:pPr>
+      <w:r>
+        <w:rPr>
+          <w:rFonts w:ascii="Times New Roman" w:eastAsia="Times New Roman" w:hAnsi="Times New Roman" w:cs="Times New Roman"/>
+          <w:b/>
+          <w:bCs/>
+          <w:color w:val="000000"/>
+          <w:sz w:val="24"/>
+          <w:szCs w:val="24"/>
+        </w:rPr>
+        <w:t>Player</w:t>
+      </w:r>
+      <w:r>
+        <w:rPr>
+          <w:rFonts w:ascii="Times New Roman" w:eastAsia="Times New Roman" w:hAnsi="Times New Roman" w:cs="Times New Roman"/>
+          <w:b/>
+          <w:bCs/>
+          <w:color w:val="000000"/>
+          <w:sz w:val="24"/>
+          <w:szCs w:val="24"/>
+        </w:rPr>
+        <w:br/>
+      </w:r>
+      <w:r>
+        <w:rPr>
+          <w:rFonts w:ascii="Times New Roman" w:eastAsia="Times New Roman" w:hAnsi="Times New Roman" w:cs="Times New Roman"/>
+          <w:color w:val="000000"/>
+          <w:sz w:val="24"/>
+          <w:szCs w:val="24"/>
+        </w:rPr>
+        <w:t>This class represents a Player in the game. It takes in input from the keyboard in order to move around and shoot.</w:t>
+      </w:r>
+    </w:p>
+    <w:p>
+      <w:pPr>
+        <w:numPr>
+          <w:ilvl w:val="1"/>
+          <w:numId w:val="16"/>
+        </w:numPr>
+        <w:spacing w:after="0" w:line="240" w:lineRule="auto"/>
+        <w:textAlignment w:val="baseline"/>
+        <w:rPr>
+          <w:rFonts w:ascii="Times New Roman" w:eastAsia="Times New Roman" w:hAnsi="Times New Roman" w:cs="Times New Roman"/>
+          <w:b/>
+          <w:bCs/>
+          <w:color w:val="000000"/>
+          <w:sz w:val="24"/>
+          <w:szCs w:val="24"/>
+        </w:rPr>
+      </w:pPr>
+      <w:r>
+        <w:rPr>
+          <w:rFonts w:ascii="Times New Roman" w:eastAsia="Times New Roman" w:hAnsi="Times New Roman" w:cs="Times New Roman"/>
+          <w:b/>
+          <w:bCs/>
+          <w:color w:val="000000"/>
+          <w:sz w:val="24"/>
+          <w:szCs w:val="24"/>
+        </w:rPr>
+        <w:t>Enemy</w:t>
+      </w:r>
+      <w:r>
+        <w:rPr>
+          <w:rFonts w:ascii="Times New Roman" w:eastAsia="Times New Roman" w:hAnsi="Times New Roman" w:cs="Times New Roman"/>
+          <w:b/>
+          <w:bCs/>
+          <w:color w:val="000000"/>
+          <w:sz w:val="24"/>
+          <w:szCs w:val="24"/>
+        </w:rPr>
+        <w:br/>
+      </w:r>
+      <w:r>
+        <w:rPr>
+          <w:rFonts w:ascii="Times New Roman" w:eastAsia="Times New Roman" w:hAnsi="Times New Roman" w:cs="Times New Roman"/>
+          <w:color w:val="000000"/>
+          <w:sz w:val="24"/>
+          <w:szCs w:val="24"/>
+        </w:rPr>
+        <w:t>This class represents an Enemy in the game that will attack the Player when conditions are met. Uses basic AI programming and will move towards the player in a straight line.</w:t>
+      </w:r>
+    </w:p>
+    <w:p>
+      <w:pPr>
+        <w:numPr>
+          <w:ilvl w:val="1"/>
+          <w:numId w:val="17"/>
+        </w:numPr>
+        <w:spacing w:after="0" w:line="240" w:lineRule="auto"/>
+        <w:textAlignment w:val="baseline"/>
+        <w:rPr>
+          <w:rFonts w:ascii="Times New Roman" w:eastAsia="Times New Roman" w:hAnsi="Times New Roman" w:cs="Times New Roman"/>
+          <w:b/>
+          <w:bCs/>
+          <w:color w:val="000000"/>
+          <w:sz w:val="24"/>
+          <w:szCs w:val="24"/>
+        </w:rPr>
+      </w:pPr>
+      <w:r>
+        <w:rPr>
+          <w:rFonts w:ascii="Times New Roman" w:eastAsia="Times New Roman" w:hAnsi="Times New Roman" w:cs="Times New Roman"/>
+          <w:b/>
+          <w:bCs/>
+          <w:color w:val="000000"/>
+          <w:sz w:val="24"/>
+          <w:szCs w:val="24"/>
+        </w:rPr>
+        <w:t>MimicGdx</w:t>
+      </w:r>
+      <w:r>
+        <w:rPr>
+          <w:rFonts w:ascii="Times New Roman" w:eastAsia="Times New Roman" w:hAnsi="Times New Roman" w:cs="Times New Roman"/>
+          <w:b/>
+          <w:bCs/>
+          <w:color w:val="000000"/>
+          <w:sz w:val="24"/>
+          <w:szCs w:val="24"/>
+        </w:rPr>
+        <w:br/>
+      </w:r>
+      <w:r>
+        <w:rPr>
+          <w:rFonts w:ascii="Times New Roman" w:eastAsia="Times New Roman" w:hAnsi="Times New Roman" w:cs="Times New Roman"/>
+          <w:color w:val="000000"/>
+          <w:sz w:val="24"/>
+          <w:szCs w:val="24"/>
+        </w:rPr>
+        <w:t>The MimicGdx Class isolates nearly all input from the Gdx class This will allow 2 purposes: - provides the functionality of an options screen when implemented - Allows for better JUnit testing as many methods would be unable to be tested, commented methods can simulate input for testing if implemented.</w:t>
+      </w:r>
+    </w:p>
+    <w:p>
+      <w:pPr>
+        <w:numPr>
+          <w:ilvl w:val="0"/>
+          <w:numId w:val="18"/>
+        </w:numPr>
+        <w:spacing w:after="0" w:line="240" w:lineRule="auto"/>
+        <w:textAlignment w:val="baseline"/>
+        <w:rPr>
+          <w:rFonts w:ascii="Times New Roman" w:eastAsia="Times New Roman" w:hAnsi="Times New Roman" w:cs="Times New Roman"/>
+          <w:b/>
+          <w:bCs/>
+          <w:color w:val="000000"/>
+          <w:sz w:val="24"/>
+          <w:szCs w:val="24"/>
+        </w:rPr>
+      </w:pPr>
+      <w:r>
+        <w:rPr>
+          <w:rFonts w:ascii="Times New Roman" w:eastAsia="Times New Roman" w:hAnsi="Times New Roman" w:cs="Times New Roman"/>
+          <w:b/>
+          <w:bCs/>
+          <w:color w:val="000000"/>
+          <w:sz w:val="24"/>
+          <w:szCs w:val="24"/>
+        </w:rPr>
+        <w:t>Testing</w:t>
+      </w:r>
+    </w:p>
+    <w:p>
+      <w:pPr>
+        <w:spacing w:after="0" w:line="240" w:lineRule="auto"/>
+        <w:rPr>
+          <w:rFonts w:ascii="Times New Roman" w:eastAsia="Times New Roman" w:hAnsi="Times New Roman" w:cs="Times New Roman"/>
+          <w:sz w:val="24"/>
+          <w:szCs w:val="24"/>
+        </w:rPr>
+      </w:pPr>
+      <w:r>
+        <w:rPr>
+          <w:rFonts w:ascii="Times New Roman" w:eastAsia="Times New Roman" w:hAnsi="Times New Roman" w:cs="Times New Roman"/>
+          <w:b/>
+          <w:bCs/>
+          <w:color w:val="000000"/>
+          <w:sz w:val="24"/>
+          <w:szCs w:val="24"/>
+        </w:rPr>
+        <w:tab/>
+      </w:r>
+    </w:p>
+    <w:p/>
     <w:sectPr>
       <w:pgSz w:w="12240" w:h="15840"/>
       <w:pgMar w:top="1440" w:right="1440" w:bottom="1440" w:left="1440" w:header="720" w:footer="720" w:gutter="0"/>
@@ -404,6 +1609,1463 @@
     </w:p>
   </w:footnote>
 </w:footnotes>
+</file>
+
+<file path=word/numbering.xml><?xml version="1.0" encoding="utf-8"?>
+<w:numbering xmlns:wpc="http://schemas.microsoft.com/office/word/2010/wordprocessingCanvas" xmlns:mc="http://schemas.openxmlformats.org/markup-compatibility/2006" xmlns:o="urn:schemas-microsoft-com:office:office" xmlns:r="http://schemas.openxmlformats.org/officeDocument/2006/relationships" xmlns:m="http://schemas.openxmlformats.org/officeDocument/2006/math" xmlns:v="urn:schemas-microsoft-com:vml" xmlns:wp14="http://schemas.microsoft.com/office/word/2010/wordprocessingDrawing" xmlns:wp="http://schemas.openxmlformats.org/drawingml/2006/wordprocessingDrawing" xmlns:w10="urn:schemas-microsoft-com:office:word" xmlns:w="http://schemas.openxmlformats.org/wordprocessingml/2006/main" xmlns:w14="http://schemas.microsoft.com/office/word/2010/wordml" xmlns:w15="http://schemas.microsoft.com/office/word/2012/wordml" xmlns:wpg="http://schemas.microsoft.com/office/word/2010/wordprocessingGroup" xmlns:wpi="http://schemas.microsoft.com/office/word/2010/wordprocessingInk" xmlns:wne="http://schemas.microsoft.com/office/word/2006/wordml" xmlns:wps="http://schemas.microsoft.com/office/word/2010/wordprocessingShape" mc:Ignorable="w14 w15 wp14">
+  <w:abstractNum w:abstractNumId="0" w15:restartNumberingAfterBreak="0">
+    <w:nsid w:val="13073373"/>
+    <w:multiLevelType w:val="hybridMultilevel"/>
+    <w:tmpl w:val="E40E87EE"/>
+    <w:lvl w:ilvl="0" w:tplc="232A740A">
+      <w:start w:val="6"/>
+      <w:numFmt w:val="decimal"/>
+      <w:lvlText w:val="%1."/>
+      <w:lvlJc w:val="left"/>
+      <w:pPr>
+        <w:tabs>
+          <w:tab w:val="num" w:pos="720"/>
+        </w:tabs>
+        <w:ind w:left="720" w:hanging="360"/>
+      </w:pPr>
+    </w:lvl>
+    <w:lvl w:ilvl="1" w:tplc="4230AF02">
+      <w:start w:val="6"/>
+      <w:numFmt w:val="upperLetter"/>
+      <w:lvlText w:val="%2."/>
+      <w:lvlJc w:val="left"/>
+      <w:pPr>
+        <w:tabs>
+          <w:tab w:val="num" w:pos="1440"/>
+        </w:tabs>
+        <w:ind w:left="1440" w:hanging="360"/>
+      </w:pPr>
+    </w:lvl>
+    <w:lvl w:ilvl="2" w:tplc="675A78A6" w:tentative="1">
+      <w:start w:val="1"/>
+      <w:numFmt w:val="decimal"/>
+      <w:lvlText w:val="%3."/>
+      <w:lvlJc w:val="left"/>
+      <w:pPr>
+        <w:tabs>
+          <w:tab w:val="num" w:pos="2160"/>
+        </w:tabs>
+        <w:ind w:left="2160" w:hanging="360"/>
+      </w:pPr>
+    </w:lvl>
+    <w:lvl w:ilvl="3" w:tplc="12BE7CB8" w:tentative="1">
+      <w:start w:val="1"/>
+      <w:numFmt w:val="decimal"/>
+      <w:lvlText w:val="%4."/>
+      <w:lvlJc w:val="left"/>
+      <w:pPr>
+        <w:tabs>
+          <w:tab w:val="num" w:pos="2880"/>
+        </w:tabs>
+        <w:ind w:left="2880" w:hanging="360"/>
+      </w:pPr>
+    </w:lvl>
+    <w:lvl w:ilvl="4" w:tplc="3F26074E" w:tentative="1">
+      <w:start w:val="1"/>
+      <w:numFmt w:val="decimal"/>
+      <w:lvlText w:val="%5."/>
+      <w:lvlJc w:val="left"/>
+      <w:pPr>
+        <w:tabs>
+          <w:tab w:val="num" w:pos="3600"/>
+        </w:tabs>
+        <w:ind w:left="3600" w:hanging="360"/>
+      </w:pPr>
+    </w:lvl>
+    <w:lvl w:ilvl="5" w:tplc="77187858" w:tentative="1">
+      <w:start w:val="1"/>
+      <w:numFmt w:val="decimal"/>
+      <w:lvlText w:val="%6."/>
+      <w:lvlJc w:val="left"/>
+      <w:pPr>
+        <w:tabs>
+          <w:tab w:val="num" w:pos="4320"/>
+        </w:tabs>
+        <w:ind w:left="4320" w:hanging="360"/>
+      </w:pPr>
+    </w:lvl>
+    <w:lvl w:ilvl="6" w:tplc="5E6A97F6" w:tentative="1">
+      <w:start w:val="1"/>
+      <w:numFmt w:val="decimal"/>
+      <w:lvlText w:val="%7."/>
+      <w:lvlJc w:val="left"/>
+      <w:pPr>
+        <w:tabs>
+          <w:tab w:val="num" w:pos="5040"/>
+        </w:tabs>
+        <w:ind w:left="5040" w:hanging="360"/>
+      </w:pPr>
+    </w:lvl>
+    <w:lvl w:ilvl="7" w:tplc="450C4018" w:tentative="1">
+      <w:start w:val="1"/>
+      <w:numFmt w:val="decimal"/>
+      <w:lvlText w:val="%8."/>
+      <w:lvlJc w:val="left"/>
+      <w:pPr>
+        <w:tabs>
+          <w:tab w:val="num" w:pos="5760"/>
+        </w:tabs>
+        <w:ind w:left="5760" w:hanging="360"/>
+      </w:pPr>
+    </w:lvl>
+    <w:lvl w:ilvl="8" w:tplc="2BE07794" w:tentative="1">
+      <w:start w:val="1"/>
+      <w:numFmt w:val="decimal"/>
+      <w:lvlText w:val="%9."/>
+      <w:lvlJc w:val="left"/>
+      <w:pPr>
+        <w:tabs>
+          <w:tab w:val="num" w:pos="6480"/>
+        </w:tabs>
+        <w:ind w:left="6480" w:hanging="360"/>
+      </w:pPr>
+    </w:lvl>
+  </w:abstractNum>
+  <w:abstractNum w:abstractNumId="1" w15:restartNumberingAfterBreak="0">
+    <w:nsid w:val="32911CFD"/>
+    <w:multiLevelType w:val="multilevel"/>
+    <w:tmpl w:val="B7C0F398"/>
+    <w:lvl w:ilvl="0">
+      <w:start w:val="1"/>
+      <w:numFmt w:val="decimal"/>
+      <w:lvlText w:val="%1."/>
+      <w:lvlJc w:val="left"/>
+      <w:pPr>
+        <w:tabs>
+          <w:tab w:val="num" w:pos="720"/>
+        </w:tabs>
+        <w:ind w:left="720" w:hanging="360"/>
+      </w:pPr>
+    </w:lvl>
+    <w:lvl w:ilvl="1" w:tentative="1">
+      <w:start w:val="1"/>
+      <w:numFmt w:val="decimal"/>
+      <w:lvlText w:val="%2."/>
+      <w:lvlJc w:val="left"/>
+      <w:pPr>
+        <w:tabs>
+          <w:tab w:val="num" w:pos="1440"/>
+        </w:tabs>
+        <w:ind w:left="1440" w:hanging="360"/>
+      </w:pPr>
+    </w:lvl>
+    <w:lvl w:ilvl="2" w:tentative="1">
+      <w:start w:val="1"/>
+      <w:numFmt w:val="decimal"/>
+      <w:lvlText w:val="%3."/>
+      <w:lvlJc w:val="left"/>
+      <w:pPr>
+        <w:tabs>
+          <w:tab w:val="num" w:pos="2160"/>
+        </w:tabs>
+        <w:ind w:left="2160" w:hanging="360"/>
+      </w:pPr>
+    </w:lvl>
+    <w:lvl w:ilvl="3" w:tentative="1">
+      <w:start w:val="1"/>
+      <w:numFmt w:val="decimal"/>
+      <w:lvlText w:val="%4."/>
+      <w:lvlJc w:val="left"/>
+      <w:pPr>
+        <w:tabs>
+          <w:tab w:val="num" w:pos="2880"/>
+        </w:tabs>
+        <w:ind w:left="2880" w:hanging="360"/>
+      </w:pPr>
+    </w:lvl>
+    <w:lvl w:ilvl="4" w:tentative="1">
+      <w:start w:val="1"/>
+      <w:numFmt w:val="decimal"/>
+      <w:lvlText w:val="%5."/>
+      <w:lvlJc w:val="left"/>
+      <w:pPr>
+        <w:tabs>
+          <w:tab w:val="num" w:pos="3600"/>
+        </w:tabs>
+        <w:ind w:left="3600" w:hanging="360"/>
+      </w:pPr>
+    </w:lvl>
+    <w:lvl w:ilvl="5" w:tentative="1">
+      <w:start w:val="1"/>
+      <w:numFmt w:val="decimal"/>
+      <w:lvlText w:val="%6."/>
+      <w:lvlJc w:val="left"/>
+      <w:pPr>
+        <w:tabs>
+          <w:tab w:val="num" w:pos="4320"/>
+        </w:tabs>
+        <w:ind w:left="4320" w:hanging="360"/>
+      </w:pPr>
+    </w:lvl>
+    <w:lvl w:ilvl="6" w:tentative="1">
+      <w:start w:val="1"/>
+      <w:numFmt w:val="decimal"/>
+      <w:lvlText w:val="%7."/>
+      <w:lvlJc w:val="left"/>
+      <w:pPr>
+        <w:tabs>
+          <w:tab w:val="num" w:pos="5040"/>
+        </w:tabs>
+        <w:ind w:left="5040" w:hanging="360"/>
+      </w:pPr>
+    </w:lvl>
+    <w:lvl w:ilvl="7" w:tentative="1">
+      <w:start w:val="1"/>
+      <w:numFmt w:val="decimal"/>
+      <w:lvlText w:val="%8."/>
+      <w:lvlJc w:val="left"/>
+      <w:pPr>
+        <w:tabs>
+          <w:tab w:val="num" w:pos="5760"/>
+        </w:tabs>
+        <w:ind w:left="5760" w:hanging="360"/>
+      </w:pPr>
+    </w:lvl>
+    <w:lvl w:ilvl="8" w:tentative="1">
+      <w:start w:val="1"/>
+      <w:numFmt w:val="decimal"/>
+      <w:lvlText w:val="%9."/>
+      <w:lvlJc w:val="left"/>
+      <w:pPr>
+        <w:tabs>
+          <w:tab w:val="num" w:pos="6480"/>
+        </w:tabs>
+        <w:ind w:left="6480" w:hanging="360"/>
+      </w:pPr>
+    </w:lvl>
+  </w:abstractNum>
+  <w:abstractNum w:abstractNumId="2" w15:restartNumberingAfterBreak="0">
+    <w:nsid w:val="33C72197"/>
+    <w:multiLevelType w:val="hybridMultilevel"/>
+    <w:tmpl w:val="B5BC66FE"/>
+    <w:lvl w:ilvl="0" w:tplc="9A7C2E3E">
+      <w:start w:val="5"/>
+      <w:numFmt w:val="decimal"/>
+      <w:lvlText w:val="%1."/>
+      <w:lvlJc w:val="left"/>
+      <w:pPr>
+        <w:tabs>
+          <w:tab w:val="num" w:pos="720"/>
+        </w:tabs>
+        <w:ind w:left="720" w:hanging="360"/>
+      </w:pPr>
+    </w:lvl>
+    <w:lvl w:ilvl="1" w:tplc="5260AE2E">
+      <w:start w:val="5"/>
+      <w:numFmt w:val="upperLetter"/>
+      <w:lvlText w:val="%2."/>
+      <w:lvlJc w:val="left"/>
+      <w:pPr>
+        <w:tabs>
+          <w:tab w:val="num" w:pos="1440"/>
+        </w:tabs>
+        <w:ind w:left="1440" w:hanging="360"/>
+      </w:pPr>
+    </w:lvl>
+    <w:lvl w:ilvl="2" w:tplc="B55C1A48" w:tentative="1">
+      <w:start w:val="1"/>
+      <w:numFmt w:val="decimal"/>
+      <w:lvlText w:val="%3."/>
+      <w:lvlJc w:val="left"/>
+      <w:pPr>
+        <w:tabs>
+          <w:tab w:val="num" w:pos="2160"/>
+        </w:tabs>
+        <w:ind w:left="2160" w:hanging="360"/>
+      </w:pPr>
+    </w:lvl>
+    <w:lvl w:ilvl="3" w:tplc="B7FCC7D0" w:tentative="1">
+      <w:start w:val="1"/>
+      <w:numFmt w:val="decimal"/>
+      <w:lvlText w:val="%4."/>
+      <w:lvlJc w:val="left"/>
+      <w:pPr>
+        <w:tabs>
+          <w:tab w:val="num" w:pos="2880"/>
+        </w:tabs>
+        <w:ind w:left="2880" w:hanging="360"/>
+      </w:pPr>
+    </w:lvl>
+    <w:lvl w:ilvl="4" w:tplc="EE8AD9A2" w:tentative="1">
+      <w:start w:val="1"/>
+      <w:numFmt w:val="decimal"/>
+      <w:lvlText w:val="%5."/>
+      <w:lvlJc w:val="left"/>
+      <w:pPr>
+        <w:tabs>
+          <w:tab w:val="num" w:pos="3600"/>
+        </w:tabs>
+        <w:ind w:left="3600" w:hanging="360"/>
+      </w:pPr>
+    </w:lvl>
+    <w:lvl w:ilvl="5" w:tplc="C7467E82" w:tentative="1">
+      <w:start w:val="1"/>
+      <w:numFmt w:val="decimal"/>
+      <w:lvlText w:val="%6."/>
+      <w:lvlJc w:val="left"/>
+      <w:pPr>
+        <w:tabs>
+          <w:tab w:val="num" w:pos="4320"/>
+        </w:tabs>
+        <w:ind w:left="4320" w:hanging="360"/>
+      </w:pPr>
+    </w:lvl>
+    <w:lvl w:ilvl="6" w:tplc="E7868712" w:tentative="1">
+      <w:start w:val="1"/>
+      <w:numFmt w:val="decimal"/>
+      <w:lvlText w:val="%7."/>
+      <w:lvlJc w:val="left"/>
+      <w:pPr>
+        <w:tabs>
+          <w:tab w:val="num" w:pos="5040"/>
+        </w:tabs>
+        <w:ind w:left="5040" w:hanging="360"/>
+      </w:pPr>
+    </w:lvl>
+    <w:lvl w:ilvl="7" w:tplc="37F4DC36" w:tentative="1">
+      <w:start w:val="1"/>
+      <w:numFmt w:val="decimal"/>
+      <w:lvlText w:val="%8."/>
+      <w:lvlJc w:val="left"/>
+      <w:pPr>
+        <w:tabs>
+          <w:tab w:val="num" w:pos="5760"/>
+        </w:tabs>
+        <w:ind w:left="5760" w:hanging="360"/>
+      </w:pPr>
+    </w:lvl>
+    <w:lvl w:ilvl="8" w:tplc="B964D62C" w:tentative="1">
+      <w:start w:val="1"/>
+      <w:numFmt w:val="decimal"/>
+      <w:lvlText w:val="%9."/>
+      <w:lvlJc w:val="left"/>
+      <w:pPr>
+        <w:tabs>
+          <w:tab w:val="num" w:pos="6480"/>
+        </w:tabs>
+        <w:ind w:left="6480" w:hanging="360"/>
+      </w:pPr>
+    </w:lvl>
+  </w:abstractNum>
+  <w:abstractNum w:abstractNumId="3" w15:restartNumberingAfterBreak="0">
+    <w:nsid w:val="34A6706D"/>
+    <w:multiLevelType w:val="hybridMultilevel"/>
+    <w:tmpl w:val="CE2AB234"/>
+    <w:lvl w:ilvl="0" w:tplc="296A424C">
+      <w:start w:val="5"/>
+      <w:numFmt w:val="upperRoman"/>
+      <w:lvlText w:val="%1."/>
+      <w:lvlJc w:val="right"/>
+      <w:pPr>
+        <w:tabs>
+          <w:tab w:val="num" w:pos="720"/>
+        </w:tabs>
+        <w:ind w:left="720" w:hanging="360"/>
+      </w:pPr>
+    </w:lvl>
+    <w:lvl w:ilvl="1" w:tplc="C488304A">
+      <w:start w:val="1"/>
+      <w:numFmt w:val="decimal"/>
+      <w:lvlText w:val="%2."/>
+      <w:lvlJc w:val="left"/>
+      <w:pPr>
+        <w:tabs>
+          <w:tab w:val="num" w:pos="1440"/>
+        </w:tabs>
+        <w:ind w:left="1440" w:hanging="360"/>
+      </w:pPr>
+    </w:lvl>
+    <w:lvl w:ilvl="2" w:tplc="07DCBFD6" w:tentative="1">
+      <w:start w:val="1"/>
+      <w:numFmt w:val="decimal"/>
+      <w:lvlText w:val="%3."/>
+      <w:lvlJc w:val="left"/>
+      <w:pPr>
+        <w:tabs>
+          <w:tab w:val="num" w:pos="2160"/>
+        </w:tabs>
+        <w:ind w:left="2160" w:hanging="360"/>
+      </w:pPr>
+    </w:lvl>
+    <w:lvl w:ilvl="3" w:tplc="291216EE" w:tentative="1">
+      <w:start w:val="1"/>
+      <w:numFmt w:val="decimal"/>
+      <w:lvlText w:val="%4."/>
+      <w:lvlJc w:val="left"/>
+      <w:pPr>
+        <w:tabs>
+          <w:tab w:val="num" w:pos="2880"/>
+        </w:tabs>
+        <w:ind w:left="2880" w:hanging="360"/>
+      </w:pPr>
+    </w:lvl>
+    <w:lvl w:ilvl="4" w:tplc="2620F18C" w:tentative="1">
+      <w:start w:val="1"/>
+      <w:numFmt w:val="decimal"/>
+      <w:lvlText w:val="%5."/>
+      <w:lvlJc w:val="left"/>
+      <w:pPr>
+        <w:tabs>
+          <w:tab w:val="num" w:pos="3600"/>
+        </w:tabs>
+        <w:ind w:left="3600" w:hanging="360"/>
+      </w:pPr>
+    </w:lvl>
+    <w:lvl w:ilvl="5" w:tplc="264A28F6" w:tentative="1">
+      <w:start w:val="1"/>
+      <w:numFmt w:val="decimal"/>
+      <w:lvlText w:val="%6."/>
+      <w:lvlJc w:val="left"/>
+      <w:pPr>
+        <w:tabs>
+          <w:tab w:val="num" w:pos="4320"/>
+        </w:tabs>
+        <w:ind w:left="4320" w:hanging="360"/>
+      </w:pPr>
+    </w:lvl>
+    <w:lvl w:ilvl="6" w:tplc="D39EDA98" w:tentative="1">
+      <w:start w:val="1"/>
+      <w:numFmt w:val="decimal"/>
+      <w:lvlText w:val="%7."/>
+      <w:lvlJc w:val="left"/>
+      <w:pPr>
+        <w:tabs>
+          <w:tab w:val="num" w:pos="5040"/>
+        </w:tabs>
+        <w:ind w:left="5040" w:hanging="360"/>
+      </w:pPr>
+    </w:lvl>
+    <w:lvl w:ilvl="7" w:tplc="8BF8224C" w:tentative="1">
+      <w:start w:val="1"/>
+      <w:numFmt w:val="decimal"/>
+      <w:lvlText w:val="%8."/>
+      <w:lvlJc w:val="left"/>
+      <w:pPr>
+        <w:tabs>
+          <w:tab w:val="num" w:pos="5760"/>
+        </w:tabs>
+        <w:ind w:left="5760" w:hanging="360"/>
+      </w:pPr>
+    </w:lvl>
+    <w:lvl w:ilvl="8" w:tplc="1264D730" w:tentative="1">
+      <w:start w:val="1"/>
+      <w:numFmt w:val="decimal"/>
+      <w:lvlText w:val="%9."/>
+      <w:lvlJc w:val="left"/>
+      <w:pPr>
+        <w:tabs>
+          <w:tab w:val="num" w:pos="6480"/>
+        </w:tabs>
+        <w:ind w:left="6480" w:hanging="360"/>
+      </w:pPr>
+    </w:lvl>
+  </w:abstractNum>
+  <w:abstractNum w:abstractNumId="4" w15:restartNumberingAfterBreak="0">
+    <w:nsid w:val="37E637ED"/>
+    <w:multiLevelType w:val="hybridMultilevel"/>
+    <w:tmpl w:val="5D260806"/>
+    <w:lvl w:ilvl="0" w:tplc="24C63D9E">
+      <w:start w:val="7"/>
+      <w:numFmt w:val="decimal"/>
+      <w:lvlText w:val="%1."/>
+      <w:lvlJc w:val="left"/>
+      <w:pPr>
+        <w:tabs>
+          <w:tab w:val="num" w:pos="720"/>
+        </w:tabs>
+        <w:ind w:left="720" w:hanging="360"/>
+      </w:pPr>
+    </w:lvl>
+    <w:lvl w:ilvl="1" w:tplc="266C8874">
+      <w:start w:val="7"/>
+      <w:numFmt w:val="upperLetter"/>
+      <w:lvlText w:val="%2."/>
+      <w:lvlJc w:val="left"/>
+      <w:pPr>
+        <w:tabs>
+          <w:tab w:val="num" w:pos="1440"/>
+        </w:tabs>
+        <w:ind w:left="1440" w:hanging="360"/>
+      </w:pPr>
+    </w:lvl>
+    <w:lvl w:ilvl="2" w:tplc="6778D224" w:tentative="1">
+      <w:start w:val="1"/>
+      <w:numFmt w:val="decimal"/>
+      <w:lvlText w:val="%3."/>
+      <w:lvlJc w:val="left"/>
+      <w:pPr>
+        <w:tabs>
+          <w:tab w:val="num" w:pos="2160"/>
+        </w:tabs>
+        <w:ind w:left="2160" w:hanging="360"/>
+      </w:pPr>
+    </w:lvl>
+    <w:lvl w:ilvl="3" w:tplc="385EF74A" w:tentative="1">
+      <w:start w:val="1"/>
+      <w:numFmt w:val="decimal"/>
+      <w:lvlText w:val="%4."/>
+      <w:lvlJc w:val="left"/>
+      <w:pPr>
+        <w:tabs>
+          <w:tab w:val="num" w:pos="2880"/>
+        </w:tabs>
+        <w:ind w:left="2880" w:hanging="360"/>
+      </w:pPr>
+    </w:lvl>
+    <w:lvl w:ilvl="4" w:tplc="6F4A0476" w:tentative="1">
+      <w:start w:val="1"/>
+      <w:numFmt w:val="decimal"/>
+      <w:lvlText w:val="%5."/>
+      <w:lvlJc w:val="left"/>
+      <w:pPr>
+        <w:tabs>
+          <w:tab w:val="num" w:pos="3600"/>
+        </w:tabs>
+        <w:ind w:left="3600" w:hanging="360"/>
+      </w:pPr>
+    </w:lvl>
+    <w:lvl w:ilvl="5" w:tplc="6D6EB4AE" w:tentative="1">
+      <w:start w:val="1"/>
+      <w:numFmt w:val="decimal"/>
+      <w:lvlText w:val="%6."/>
+      <w:lvlJc w:val="left"/>
+      <w:pPr>
+        <w:tabs>
+          <w:tab w:val="num" w:pos="4320"/>
+        </w:tabs>
+        <w:ind w:left="4320" w:hanging="360"/>
+      </w:pPr>
+    </w:lvl>
+    <w:lvl w:ilvl="6" w:tplc="E552343C" w:tentative="1">
+      <w:start w:val="1"/>
+      <w:numFmt w:val="decimal"/>
+      <w:lvlText w:val="%7."/>
+      <w:lvlJc w:val="left"/>
+      <w:pPr>
+        <w:tabs>
+          <w:tab w:val="num" w:pos="5040"/>
+        </w:tabs>
+        <w:ind w:left="5040" w:hanging="360"/>
+      </w:pPr>
+    </w:lvl>
+    <w:lvl w:ilvl="7" w:tplc="2AE86C7A" w:tentative="1">
+      <w:start w:val="1"/>
+      <w:numFmt w:val="decimal"/>
+      <w:lvlText w:val="%8."/>
+      <w:lvlJc w:val="left"/>
+      <w:pPr>
+        <w:tabs>
+          <w:tab w:val="num" w:pos="5760"/>
+        </w:tabs>
+        <w:ind w:left="5760" w:hanging="360"/>
+      </w:pPr>
+    </w:lvl>
+    <w:lvl w:ilvl="8" w:tplc="15469EB4" w:tentative="1">
+      <w:start w:val="1"/>
+      <w:numFmt w:val="decimal"/>
+      <w:lvlText w:val="%9."/>
+      <w:lvlJc w:val="left"/>
+      <w:pPr>
+        <w:tabs>
+          <w:tab w:val="num" w:pos="6480"/>
+        </w:tabs>
+        <w:ind w:left="6480" w:hanging="360"/>
+      </w:pPr>
+    </w:lvl>
+  </w:abstractNum>
+  <w:abstractNum w:abstractNumId="5" w15:restartNumberingAfterBreak="0">
+    <w:nsid w:val="3EF75CE8"/>
+    <w:multiLevelType w:val="hybridMultilevel"/>
+    <w:tmpl w:val="F85C8F88"/>
+    <w:lvl w:ilvl="0" w:tplc="E7D8F298">
+      <w:start w:val="4"/>
+      <w:numFmt w:val="upperRoman"/>
+      <w:lvlText w:val="%1."/>
+      <w:lvlJc w:val="right"/>
+      <w:pPr>
+        <w:tabs>
+          <w:tab w:val="num" w:pos="720"/>
+        </w:tabs>
+        <w:ind w:left="720" w:hanging="360"/>
+      </w:pPr>
+    </w:lvl>
+    <w:lvl w:ilvl="1" w:tplc="38940ED4" w:tentative="1">
+      <w:start w:val="1"/>
+      <w:numFmt w:val="decimal"/>
+      <w:lvlText w:val="%2."/>
+      <w:lvlJc w:val="left"/>
+      <w:pPr>
+        <w:tabs>
+          <w:tab w:val="num" w:pos="1440"/>
+        </w:tabs>
+        <w:ind w:left="1440" w:hanging="360"/>
+      </w:pPr>
+    </w:lvl>
+    <w:lvl w:ilvl="2" w:tplc="447CAE2C" w:tentative="1">
+      <w:start w:val="1"/>
+      <w:numFmt w:val="decimal"/>
+      <w:lvlText w:val="%3."/>
+      <w:lvlJc w:val="left"/>
+      <w:pPr>
+        <w:tabs>
+          <w:tab w:val="num" w:pos="2160"/>
+        </w:tabs>
+        <w:ind w:left="2160" w:hanging="360"/>
+      </w:pPr>
+    </w:lvl>
+    <w:lvl w:ilvl="3" w:tplc="64CEAF9C" w:tentative="1">
+      <w:start w:val="1"/>
+      <w:numFmt w:val="decimal"/>
+      <w:lvlText w:val="%4."/>
+      <w:lvlJc w:val="left"/>
+      <w:pPr>
+        <w:tabs>
+          <w:tab w:val="num" w:pos="2880"/>
+        </w:tabs>
+        <w:ind w:left="2880" w:hanging="360"/>
+      </w:pPr>
+    </w:lvl>
+    <w:lvl w:ilvl="4" w:tplc="7C50AAC0" w:tentative="1">
+      <w:start w:val="1"/>
+      <w:numFmt w:val="decimal"/>
+      <w:lvlText w:val="%5."/>
+      <w:lvlJc w:val="left"/>
+      <w:pPr>
+        <w:tabs>
+          <w:tab w:val="num" w:pos="3600"/>
+        </w:tabs>
+        <w:ind w:left="3600" w:hanging="360"/>
+      </w:pPr>
+    </w:lvl>
+    <w:lvl w:ilvl="5" w:tplc="F1CA7C8C" w:tentative="1">
+      <w:start w:val="1"/>
+      <w:numFmt w:val="decimal"/>
+      <w:lvlText w:val="%6."/>
+      <w:lvlJc w:val="left"/>
+      <w:pPr>
+        <w:tabs>
+          <w:tab w:val="num" w:pos="4320"/>
+        </w:tabs>
+        <w:ind w:left="4320" w:hanging="360"/>
+      </w:pPr>
+    </w:lvl>
+    <w:lvl w:ilvl="6" w:tplc="869C96DA" w:tentative="1">
+      <w:start w:val="1"/>
+      <w:numFmt w:val="decimal"/>
+      <w:lvlText w:val="%7."/>
+      <w:lvlJc w:val="left"/>
+      <w:pPr>
+        <w:tabs>
+          <w:tab w:val="num" w:pos="5040"/>
+        </w:tabs>
+        <w:ind w:left="5040" w:hanging="360"/>
+      </w:pPr>
+    </w:lvl>
+    <w:lvl w:ilvl="7" w:tplc="9D52FEB4" w:tentative="1">
+      <w:start w:val="1"/>
+      <w:numFmt w:val="decimal"/>
+      <w:lvlText w:val="%8."/>
+      <w:lvlJc w:val="left"/>
+      <w:pPr>
+        <w:tabs>
+          <w:tab w:val="num" w:pos="5760"/>
+        </w:tabs>
+        <w:ind w:left="5760" w:hanging="360"/>
+      </w:pPr>
+    </w:lvl>
+    <w:lvl w:ilvl="8" w:tplc="C4F20964" w:tentative="1">
+      <w:start w:val="1"/>
+      <w:numFmt w:val="decimal"/>
+      <w:lvlText w:val="%9."/>
+      <w:lvlJc w:val="left"/>
+      <w:pPr>
+        <w:tabs>
+          <w:tab w:val="num" w:pos="6480"/>
+        </w:tabs>
+        <w:ind w:left="6480" w:hanging="360"/>
+      </w:pPr>
+    </w:lvl>
+  </w:abstractNum>
+  <w:abstractNum w:abstractNumId="6" w15:restartNumberingAfterBreak="0">
+    <w:nsid w:val="4A0742F5"/>
+    <w:multiLevelType w:val="hybridMultilevel"/>
+    <w:tmpl w:val="E318BD7A"/>
+    <w:lvl w:ilvl="0" w:tplc="662E4DD2">
+      <w:start w:val="2"/>
+      <w:numFmt w:val="upperRoman"/>
+      <w:lvlText w:val="%1."/>
+      <w:lvlJc w:val="right"/>
+      <w:pPr>
+        <w:tabs>
+          <w:tab w:val="num" w:pos="720"/>
+        </w:tabs>
+        <w:ind w:left="720" w:hanging="360"/>
+      </w:pPr>
+    </w:lvl>
+    <w:lvl w:ilvl="1" w:tplc="C3005FB6" w:tentative="1">
+      <w:start w:val="1"/>
+      <w:numFmt w:val="decimal"/>
+      <w:lvlText w:val="%2."/>
+      <w:lvlJc w:val="left"/>
+      <w:pPr>
+        <w:tabs>
+          <w:tab w:val="num" w:pos="1440"/>
+        </w:tabs>
+        <w:ind w:left="1440" w:hanging="360"/>
+      </w:pPr>
+    </w:lvl>
+    <w:lvl w:ilvl="2" w:tplc="65CA534C" w:tentative="1">
+      <w:start w:val="1"/>
+      <w:numFmt w:val="decimal"/>
+      <w:lvlText w:val="%3."/>
+      <w:lvlJc w:val="left"/>
+      <w:pPr>
+        <w:tabs>
+          <w:tab w:val="num" w:pos="2160"/>
+        </w:tabs>
+        <w:ind w:left="2160" w:hanging="360"/>
+      </w:pPr>
+    </w:lvl>
+    <w:lvl w:ilvl="3" w:tplc="18B8A852" w:tentative="1">
+      <w:start w:val="1"/>
+      <w:numFmt w:val="decimal"/>
+      <w:lvlText w:val="%4."/>
+      <w:lvlJc w:val="left"/>
+      <w:pPr>
+        <w:tabs>
+          <w:tab w:val="num" w:pos="2880"/>
+        </w:tabs>
+        <w:ind w:left="2880" w:hanging="360"/>
+      </w:pPr>
+    </w:lvl>
+    <w:lvl w:ilvl="4" w:tplc="DF541CAC" w:tentative="1">
+      <w:start w:val="1"/>
+      <w:numFmt w:val="decimal"/>
+      <w:lvlText w:val="%5."/>
+      <w:lvlJc w:val="left"/>
+      <w:pPr>
+        <w:tabs>
+          <w:tab w:val="num" w:pos="3600"/>
+        </w:tabs>
+        <w:ind w:left="3600" w:hanging="360"/>
+      </w:pPr>
+    </w:lvl>
+    <w:lvl w:ilvl="5" w:tplc="785ABA32" w:tentative="1">
+      <w:start w:val="1"/>
+      <w:numFmt w:val="decimal"/>
+      <w:lvlText w:val="%6."/>
+      <w:lvlJc w:val="left"/>
+      <w:pPr>
+        <w:tabs>
+          <w:tab w:val="num" w:pos="4320"/>
+        </w:tabs>
+        <w:ind w:left="4320" w:hanging="360"/>
+      </w:pPr>
+    </w:lvl>
+    <w:lvl w:ilvl="6" w:tplc="C8447614" w:tentative="1">
+      <w:start w:val="1"/>
+      <w:numFmt w:val="decimal"/>
+      <w:lvlText w:val="%7."/>
+      <w:lvlJc w:val="left"/>
+      <w:pPr>
+        <w:tabs>
+          <w:tab w:val="num" w:pos="5040"/>
+        </w:tabs>
+        <w:ind w:left="5040" w:hanging="360"/>
+      </w:pPr>
+    </w:lvl>
+    <w:lvl w:ilvl="7" w:tplc="3802EC94" w:tentative="1">
+      <w:start w:val="1"/>
+      <w:numFmt w:val="decimal"/>
+      <w:lvlText w:val="%8."/>
+      <w:lvlJc w:val="left"/>
+      <w:pPr>
+        <w:tabs>
+          <w:tab w:val="num" w:pos="5760"/>
+        </w:tabs>
+        <w:ind w:left="5760" w:hanging="360"/>
+      </w:pPr>
+    </w:lvl>
+    <w:lvl w:ilvl="8" w:tplc="A99A096C" w:tentative="1">
+      <w:start w:val="1"/>
+      <w:numFmt w:val="decimal"/>
+      <w:lvlText w:val="%9."/>
+      <w:lvlJc w:val="left"/>
+      <w:pPr>
+        <w:tabs>
+          <w:tab w:val="num" w:pos="6480"/>
+        </w:tabs>
+        <w:ind w:left="6480" w:hanging="360"/>
+      </w:pPr>
+    </w:lvl>
+  </w:abstractNum>
+  <w:abstractNum w:abstractNumId="7" w15:restartNumberingAfterBreak="0">
+    <w:nsid w:val="52F541D6"/>
+    <w:multiLevelType w:val="hybridMultilevel"/>
+    <w:tmpl w:val="D81E8C78"/>
+    <w:lvl w:ilvl="0" w:tplc="40461EB0">
+      <w:start w:val="4"/>
+      <w:numFmt w:val="decimal"/>
+      <w:lvlText w:val="%1."/>
+      <w:lvlJc w:val="left"/>
+      <w:pPr>
+        <w:tabs>
+          <w:tab w:val="num" w:pos="720"/>
+        </w:tabs>
+        <w:ind w:left="720" w:hanging="360"/>
+      </w:pPr>
+    </w:lvl>
+    <w:lvl w:ilvl="1" w:tplc="B9466BE0">
+      <w:start w:val="4"/>
+      <w:numFmt w:val="upperLetter"/>
+      <w:lvlText w:val="%2."/>
+      <w:lvlJc w:val="left"/>
+      <w:pPr>
+        <w:tabs>
+          <w:tab w:val="num" w:pos="1440"/>
+        </w:tabs>
+        <w:ind w:left="1440" w:hanging="360"/>
+      </w:pPr>
+    </w:lvl>
+    <w:lvl w:ilvl="2" w:tplc="0ABC2E88" w:tentative="1">
+      <w:start w:val="1"/>
+      <w:numFmt w:val="decimal"/>
+      <w:lvlText w:val="%3."/>
+      <w:lvlJc w:val="left"/>
+      <w:pPr>
+        <w:tabs>
+          <w:tab w:val="num" w:pos="2160"/>
+        </w:tabs>
+        <w:ind w:left="2160" w:hanging="360"/>
+      </w:pPr>
+    </w:lvl>
+    <w:lvl w:ilvl="3" w:tplc="848461E0" w:tentative="1">
+      <w:start w:val="1"/>
+      <w:numFmt w:val="decimal"/>
+      <w:lvlText w:val="%4."/>
+      <w:lvlJc w:val="left"/>
+      <w:pPr>
+        <w:tabs>
+          <w:tab w:val="num" w:pos="2880"/>
+        </w:tabs>
+        <w:ind w:left="2880" w:hanging="360"/>
+      </w:pPr>
+    </w:lvl>
+    <w:lvl w:ilvl="4" w:tplc="46C8EF3E" w:tentative="1">
+      <w:start w:val="1"/>
+      <w:numFmt w:val="decimal"/>
+      <w:lvlText w:val="%5."/>
+      <w:lvlJc w:val="left"/>
+      <w:pPr>
+        <w:tabs>
+          <w:tab w:val="num" w:pos="3600"/>
+        </w:tabs>
+        <w:ind w:left="3600" w:hanging="360"/>
+      </w:pPr>
+    </w:lvl>
+    <w:lvl w:ilvl="5" w:tplc="C58C0470" w:tentative="1">
+      <w:start w:val="1"/>
+      <w:numFmt w:val="decimal"/>
+      <w:lvlText w:val="%6."/>
+      <w:lvlJc w:val="left"/>
+      <w:pPr>
+        <w:tabs>
+          <w:tab w:val="num" w:pos="4320"/>
+        </w:tabs>
+        <w:ind w:left="4320" w:hanging="360"/>
+      </w:pPr>
+    </w:lvl>
+    <w:lvl w:ilvl="6" w:tplc="A4F4CD0E" w:tentative="1">
+      <w:start w:val="1"/>
+      <w:numFmt w:val="decimal"/>
+      <w:lvlText w:val="%7."/>
+      <w:lvlJc w:val="left"/>
+      <w:pPr>
+        <w:tabs>
+          <w:tab w:val="num" w:pos="5040"/>
+        </w:tabs>
+        <w:ind w:left="5040" w:hanging="360"/>
+      </w:pPr>
+    </w:lvl>
+    <w:lvl w:ilvl="7" w:tplc="3F200C22" w:tentative="1">
+      <w:start w:val="1"/>
+      <w:numFmt w:val="decimal"/>
+      <w:lvlText w:val="%8."/>
+      <w:lvlJc w:val="left"/>
+      <w:pPr>
+        <w:tabs>
+          <w:tab w:val="num" w:pos="5760"/>
+        </w:tabs>
+        <w:ind w:left="5760" w:hanging="360"/>
+      </w:pPr>
+    </w:lvl>
+    <w:lvl w:ilvl="8" w:tplc="DE2026B2" w:tentative="1">
+      <w:start w:val="1"/>
+      <w:numFmt w:val="decimal"/>
+      <w:lvlText w:val="%9."/>
+      <w:lvlJc w:val="left"/>
+      <w:pPr>
+        <w:tabs>
+          <w:tab w:val="num" w:pos="6480"/>
+        </w:tabs>
+        <w:ind w:left="6480" w:hanging="360"/>
+      </w:pPr>
+    </w:lvl>
+  </w:abstractNum>
+  <w:abstractNum w:abstractNumId="8" w15:restartNumberingAfterBreak="0">
+    <w:nsid w:val="560C4DEA"/>
+    <w:multiLevelType w:val="hybridMultilevel"/>
+    <w:tmpl w:val="A5FEA6A8"/>
+    <w:lvl w:ilvl="0" w:tplc="ECEE1E3C">
+      <w:start w:val="2"/>
+      <w:numFmt w:val="decimal"/>
+      <w:lvlText w:val="%1."/>
+      <w:lvlJc w:val="left"/>
+      <w:pPr>
+        <w:tabs>
+          <w:tab w:val="num" w:pos="720"/>
+        </w:tabs>
+        <w:ind w:left="720" w:hanging="360"/>
+      </w:pPr>
+    </w:lvl>
+    <w:lvl w:ilvl="1" w:tplc="6AA6E34C">
+      <w:start w:val="2"/>
+      <w:numFmt w:val="upperLetter"/>
+      <w:lvlText w:val="%2."/>
+      <w:lvlJc w:val="left"/>
+      <w:pPr>
+        <w:tabs>
+          <w:tab w:val="num" w:pos="1440"/>
+        </w:tabs>
+        <w:ind w:left="1440" w:hanging="360"/>
+      </w:pPr>
+    </w:lvl>
+    <w:lvl w:ilvl="2" w:tplc="9A100184" w:tentative="1">
+      <w:start w:val="1"/>
+      <w:numFmt w:val="decimal"/>
+      <w:lvlText w:val="%3."/>
+      <w:lvlJc w:val="left"/>
+      <w:pPr>
+        <w:tabs>
+          <w:tab w:val="num" w:pos="2160"/>
+        </w:tabs>
+        <w:ind w:left="2160" w:hanging="360"/>
+      </w:pPr>
+    </w:lvl>
+    <w:lvl w:ilvl="3" w:tplc="97947476" w:tentative="1">
+      <w:start w:val="1"/>
+      <w:numFmt w:val="decimal"/>
+      <w:lvlText w:val="%4."/>
+      <w:lvlJc w:val="left"/>
+      <w:pPr>
+        <w:tabs>
+          <w:tab w:val="num" w:pos="2880"/>
+        </w:tabs>
+        <w:ind w:left="2880" w:hanging="360"/>
+      </w:pPr>
+    </w:lvl>
+    <w:lvl w:ilvl="4" w:tplc="423C6A9E" w:tentative="1">
+      <w:start w:val="1"/>
+      <w:numFmt w:val="decimal"/>
+      <w:lvlText w:val="%5."/>
+      <w:lvlJc w:val="left"/>
+      <w:pPr>
+        <w:tabs>
+          <w:tab w:val="num" w:pos="3600"/>
+        </w:tabs>
+        <w:ind w:left="3600" w:hanging="360"/>
+      </w:pPr>
+    </w:lvl>
+    <w:lvl w:ilvl="5" w:tplc="AE78D3EA" w:tentative="1">
+      <w:start w:val="1"/>
+      <w:numFmt w:val="decimal"/>
+      <w:lvlText w:val="%6."/>
+      <w:lvlJc w:val="left"/>
+      <w:pPr>
+        <w:tabs>
+          <w:tab w:val="num" w:pos="4320"/>
+        </w:tabs>
+        <w:ind w:left="4320" w:hanging="360"/>
+      </w:pPr>
+    </w:lvl>
+    <w:lvl w:ilvl="6" w:tplc="5824AF36" w:tentative="1">
+      <w:start w:val="1"/>
+      <w:numFmt w:val="decimal"/>
+      <w:lvlText w:val="%7."/>
+      <w:lvlJc w:val="left"/>
+      <w:pPr>
+        <w:tabs>
+          <w:tab w:val="num" w:pos="5040"/>
+        </w:tabs>
+        <w:ind w:left="5040" w:hanging="360"/>
+      </w:pPr>
+    </w:lvl>
+    <w:lvl w:ilvl="7" w:tplc="559EE9DA" w:tentative="1">
+      <w:start w:val="1"/>
+      <w:numFmt w:val="decimal"/>
+      <w:lvlText w:val="%8."/>
+      <w:lvlJc w:val="left"/>
+      <w:pPr>
+        <w:tabs>
+          <w:tab w:val="num" w:pos="5760"/>
+        </w:tabs>
+        <w:ind w:left="5760" w:hanging="360"/>
+      </w:pPr>
+    </w:lvl>
+    <w:lvl w:ilvl="8" w:tplc="E2B4CA06" w:tentative="1">
+      <w:start w:val="1"/>
+      <w:numFmt w:val="decimal"/>
+      <w:lvlText w:val="%9."/>
+      <w:lvlJc w:val="left"/>
+      <w:pPr>
+        <w:tabs>
+          <w:tab w:val="num" w:pos="6480"/>
+        </w:tabs>
+        <w:ind w:left="6480" w:hanging="360"/>
+      </w:pPr>
+    </w:lvl>
+  </w:abstractNum>
+  <w:abstractNum w:abstractNumId="9" w15:restartNumberingAfterBreak="0">
+    <w:nsid w:val="580E610C"/>
+    <w:multiLevelType w:val="hybridMultilevel"/>
+    <w:tmpl w:val="C0646A9A"/>
+    <w:lvl w:ilvl="0" w:tplc="ECBC9A7C">
+      <w:start w:val="3"/>
+      <w:numFmt w:val="upperRoman"/>
+      <w:lvlText w:val="%1."/>
+      <w:lvlJc w:val="right"/>
+      <w:pPr>
+        <w:tabs>
+          <w:tab w:val="num" w:pos="720"/>
+        </w:tabs>
+        <w:ind w:left="720" w:hanging="360"/>
+      </w:pPr>
+    </w:lvl>
+    <w:lvl w:ilvl="1" w:tplc="00D0A36E" w:tentative="1">
+      <w:start w:val="1"/>
+      <w:numFmt w:val="decimal"/>
+      <w:lvlText w:val="%2."/>
+      <w:lvlJc w:val="left"/>
+      <w:pPr>
+        <w:tabs>
+          <w:tab w:val="num" w:pos="1440"/>
+        </w:tabs>
+        <w:ind w:left="1440" w:hanging="360"/>
+      </w:pPr>
+    </w:lvl>
+    <w:lvl w:ilvl="2" w:tplc="5F0CA48A" w:tentative="1">
+      <w:start w:val="1"/>
+      <w:numFmt w:val="decimal"/>
+      <w:lvlText w:val="%3."/>
+      <w:lvlJc w:val="left"/>
+      <w:pPr>
+        <w:tabs>
+          <w:tab w:val="num" w:pos="2160"/>
+        </w:tabs>
+        <w:ind w:left="2160" w:hanging="360"/>
+      </w:pPr>
+    </w:lvl>
+    <w:lvl w:ilvl="3" w:tplc="C412916E" w:tentative="1">
+      <w:start w:val="1"/>
+      <w:numFmt w:val="decimal"/>
+      <w:lvlText w:val="%4."/>
+      <w:lvlJc w:val="left"/>
+      <w:pPr>
+        <w:tabs>
+          <w:tab w:val="num" w:pos="2880"/>
+        </w:tabs>
+        <w:ind w:left="2880" w:hanging="360"/>
+      </w:pPr>
+    </w:lvl>
+    <w:lvl w:ilvl="4" w:tplc="D20E0C08" w:tentative="1">
+      <w:start w:val="1"/>
+      <w:numFmt w:val="decimal"/>
+      <w:lvlText w:val="%5."/>
+      <w:lvlJc w:val="left"/>
+      <w:pPr>
+        <w:tabs>
+          <w:tab w:val="num" w:pos="3600"/>
+        </w:tabs>
+        <w:ind w:left="3600" w:hanging="360"/>
+      </w:pPr>
+    </w:lvl>
+    <w:lvl w:ilvl="5" w:tplc="F35CBE80" w:tentative="1">
+      <w:start w:val="1"/>
+      <w:numFmt w:val="decimal"/>
+      <w:lvlText w:val="%6."/>
+      <w:lvlJc w:val="left"/>
+      <w:pPr>
+        <w:tabs>
+          <w:tab w:val="num" w:pos="4320"/>
+        </w:tabs>
+        <w:ind w:left="4320" w:hanging="360"/>
+      </w:pPr>
+    </w:lvl>
+    <w:lvl w:ilvl="6" w:tplc="AA8E87BA" w:tentative="1">
+      <w:start w:val="1"/>
+      <w:numFmt w:val="decimal"/>
+      <w:lvlText w:val="%7."/>
+      <w:lvlJc w:val="left"/>
+      <w:pPr>
+        <w:tabs>
+          <w:tab w:val="num" w:pos="5040"/>
+        </w:tabs>
+        <w:ind w:left="5040" w:hanging="360"/>
+      </w:pPr>
+    </w:lvl>
+    <w:lvl w:ilvl="7" w:tplc="6CF8F202" w:tentative="1">
+      <w:start w:val="1"/>
+      <w:numFmt w:val="decimal"/>
+      <w:lvlText w:val="%8."/>
+      <w:lvlJc w:val="left"/>
+      <w:pPr>
+        <w:tabs>
+          <w:tab w:val="num" w:pos="5760"/>
+        </w:tabs>
+        <w:ind w:left="5760" w:hanging="360"/>
+      </w:pPr>
+    </w:lvl>
+    <w:lvl w:ilvl="8" w:tplc="D55244FA" w:tentative="1">
+      <w:start w:val="1"/>
+      <w:numFmt w:val="decimal"/>
+      <w:lvlText w:val="%9."/>
+      <w:lvlJc w:val="left"/>
+      <w:pPr>
+        <w:tabs>
+          <w:tab w:val="num" w:pos="6480"/>
+        </w:tabs>
+        <w:ind w:left="6480" w:hanging="360"/>
+      </w:pPr>
+    </w:lvl>
+  </w:abstractNum>
+  <w:abstractNum w:abstractNumId="10" w15:restartNumberingAfterBreak="0">
+    <w:nsid w:val="6F2F35E7"/>
+    <w:multiLevelType w:val="hybridMultilevel"/>
+    <w:tmpl w:val="44B05FF0"/>
+    <w:lvl w:ilvl="0" w:tplc="FBAA44B0">
+      <w:start w:val="3"/>
+      <w:numFmt w:val="decimal"/>
+      <w:lvlText w:val="%1."/>
+      <w:lvlJc w:val="left"/>
+      <w:pPr>
+        <w:tabs>
+          <w:tab w:val="num" w:pos="720"/>
+        </w:tabs>
+        <w:ind w:left="720" w:hanging="360"/>
+      </w:pPr>
+    </w:lvl>
+    <w:lvl w:ilvl="1" w:tplc="6A34EDC4">
+      <w:start w:val="3"/>
+      <w:numFmt w:val="upperLetter"/>
+      <w:lvlText w:val="%2."/>
+      <w:lvlJc w:val="left"/>
+      <w:pPr>
+        <w:tabs>
+          <w:tab w:val="num" w:pos="1440"/>
+        </w:tabs>
+        <w:ind w:left="1440" w:hanging="360"/>
+      </w:pPr>
+    </w:lvl>
+    <w:lvl w:ilvl="2" w:tplc="11206EEC" w:tentative="1">
+      <w:start w:val="1"/>
+      <w:numFmt w:val="decimal"/>
+      <w:lvlText w:val="%3."/>
+      <w:lvlJc w:val="left"/>
+      <w:pPr>
+        <w:tabs>
+          <w:tab w:val="num" w:pos="2160"/>
+        </w:tabs>
+        <w:ind w:left="2160" w:hanging="360"/>
+      </w:pPr>
+    </w:lvl>
+    <w:lvl w:ilvl="3" w:tplc="C7882D08" w:tentative="1">
+      <w:start w:val="1"/>
+      <w:numFmt w:val="decimal"/>
+      <w:lvlText w:val="%4."/>
+      <w:lvlJc w:val="left"/>
+      <w:pPr>
+        <w:tabs>
+          <w:tab w:val="num" w:pos="2880"/>
+        </w:tabs>
+        <w:ind w:left="2880" w:hanging="360"/>
+      </w:pPr>
+    </w:lvl>
+    <w:lvl w:ilvl="4" w:tplc="F20E9A0C" w:tentative="1">
+      <w:start w:val="1"/>
+      <w:numFmt w:val="decimal"/>
+      <w:lvlText w:val="%5."/>
+      <w:lvlJc w:val="left"/>
+      <w:pPr>
+        <w:tabs>
+          <w:tab w:val="num" w:pos="3600"/>
+        </w:tabs>
+        <w:ind w:left="3600" w:hanging="360"/>
+      </w:pPr>
+    </w:lvl>
+    <w:lvl w:ilvl="5" w:tplc="4F94375A" w:tentative="1">
+      <w:start w:val="1"/>
+      <w:numFmt w:val="decimal"/>
+      <w:lvlText w:val="%6."/>
+      <w:lvlJc w:val="left"/>
+      <w:pPr>
+        <w:tabs>
+          <w:tab w:val="num" w:pos="4320"/>
+        </w:tabs>
+        <w:ind w:left="4320" w:hanging="360"/>
+      </w:pPr>
+    </w:lvl>
+    <w:lvl w:ilvl="6" w:tplc="EEE68A0E" w:tentative="1">
+      <w:start w:val="1"/>
+      <w:numFmt w:val="decimal"/>
+      <w:lvlText w:val="%7."/>
+      <w:lvlJc w:val="left"/>
+      <w:pPr>
+        <w:tabs>
+          <w:tab w:val="num" w:pos="5040"/>
+        </w:tabs>
+        <w:ind w:left="5040" w:hanging="360"/>
+      </w:pPr>
+    </w:lvl>
+    <w:lvl w:ilvl="7" w:tplc="9E781260" w:tentative="1">
+      <w:start w:val="1"/>
+      <w:numFmt w:val="decimal"/>
+      <w:lvlText w:val="%8."/>
+      <w:lvlJc w:val="left"/>
+      <w:pPr>
+        <w:tabs>
+          <w:tab w:val="num" w:pos="5760"/>
+        </w:tabs>
+        <w:ind w:left="5760" w:hanging="360"/>
+      </w:pPr>
+    </w:lvl>
+    <w:lvl w:ilvl="8" w:tplc="48205794" w:tentative="1">
+      <w:start w:val="1"/>
+      <w:numFmt w:val="decimal"/>
+      <w:lvlText w:val="%9."/>
+      <w:lvlJc w:val="left"/>
+      <w:pPr>
+        <w:tabs>
+          <w:tab w:val="num" w:pos="6480"/>
+        </w:tabs>
+        <w:ind w:left="6480" w:hanging="360"/>
+      </w:pPr>
+    </w:lvl>
+  </w:abstractNum>
+  <w:abstractNum w:abstractNumId="11" w15:restartNumberingAfterBreak="0">
+    <w:nsid w:val="74BC24DA"/>
+    <w:multiLevelType w:val="hybridMultilevel"/>
+    <w:tmpl w:val="F2040488"/>
+    <w:lvl w:ilvl="0" w:tplc="4236781C">
+      <w:start w:val="7"/>
+      <w:numFmt w:val="upperRoman"/>
+      <w:lvlText w:val="%1."/>
+      <w:lvlJc w:val="right"/>
+      <w:pPr>
+        <w:tabs>
+          <w:tab w:val="num" w:pos="720"/>
+        </w:tabs>
+        <w:ind w:left="720" w:hanging="360"/>
+      </w:pPr>
+    </w:lvl>
+    <w:lvl w:ilvl="1" w:tplc="2EB09658" w:tentative="1">
+      <w:numFmt w:val="upperLetter"/>
+      <w:lvlText w:val="%2."/>
+      <w:lvlJc w:val="left"/>
+    </w:lvl>
+    <w:lvl w:ilvl="2" w:tplc="1818AD42" w:tentative="1">
+      <w:start w:val="1"/>
+      <w:numFmt w:val="decimal"/>
+      <w:lvlText w:val="%3."/>
+      <w:lvlJc w:val="left"/>
+      <w:pPr>
+        <w:tabs>
+          <w:tab w:val="num" w:pos="2160"/>
+        </w:tabs>
+        <w:ind w:left="2160" w:hanging="360"/>
+      </w:pPr>
+    </w:lvl>
+    <w:lvl w:ilvl="3" w:tplc="3D8463C2" w:tentative="1">
+      <w:start w:val="1"/>
+      <w:numFmt w:val="decimal"/>
+      <w:lvlText w:val="%4."/>
+      <w:lvlJc w:val="left"/>
+      <w:pPr>
+        <w:tabs>
+          <w:tab w:val="num" w:pos="2880"/>
+        </w:tabs>
+        <w:ind w:left="2880" w:hanging="360"/>
+      </w:pPr>
+    </w:lvl>
+    <w:lvl w:ilvl="4" w:tplc="A64AD9C8" w:tentative="1">
+      <w:start w:val="1"/>
+      <w:numFmt w:val="decimal"/>
+      <w:lvlText w:val="%5."/>
+      <w:lvlJc w:val="left"/>
+      <w:pPr>
+        <w:tabs>
+          <w:tab w:val="num" w:pos="3600"/>
+        </w:tabs>
+        <w:ind w:left="3600" w:hanging="360"/>
+      </w:pPr>
+    </w:lvl>
+    <w:lvl w:ilvl="5" w:tplc="8376EA68" w:tentative="1">
+      <w:start w:val="1"/>
+      <w:numFmt w:val="decimal"/>
+      <w:lvlText w:val="%6."/>
+      <w:lvlJc w:val="left"/>
+      <w:pPr>
+        <w:tabs>
+          <w:tab w:val="num" w:pos="4320"/>
+        </w:tabs>
+        <w:ind w:left="4320" w:hanging="360"/>
+      </w:pPr>
+    </w:lvl>
+    <w:lvl w:ilvl="6" w:tplc="5E6A73AC" w:tentative="1">
+      <w:start w:val="1"/>
+      <w:numFmt w:val="decimal"/>
+      <w:lvlText w:val="%7."/>
+      <w:lvlJc w:val="left"/>
+      <w:pPr>
+        <w:tabs>
+          <w:tab w:val="num" w:pos="5040"/>
+        </w:tabs>
+        <w:ind w:left="5040" w:hanging="360"/>
+      </w:pPr>
+    </w:lvl>
+    <w:lvl w:ilvl="7" w:tplc="1A62670E" w:tentative="1">
+      <w:start w:val="1"/>
+      <w:numFmt w:val="decimal"/>
+      <w:lvlText w:val="%8."/>
+      <w:lvlJc w:val="left"/>
+      <w:pPr>
+        <w:tabs>
+          <w:tab w:val="num" w:pos="5760"/>
+        </w:tabs>
+        <w:ind w:left="5760" w:hanging="360"/>
+      </w:pPr>
+    </w:lvl>
+    <w:lvl w:ilvl="8" w:tplc="E70668F8" w:tentative="1">
+      <w:start w:val="1"/>
+      <w:numFmt w:val="decimal"/>
+      <w:lvlText w:val="%9."/>
+      <w:lvlJc w:val="left"/>
+      <w:pPr>
+        <w:tabs>
+          <w:tab w:val="num" w:pos="6480"/>
+        </w:tabs>
+        <w:ind w:left="6480" w:hanging="360"/>
+      </w:pPr>
+    </w:lvl>
+  </w:abstractNum>
+  <w:num w:numId="1">
+    <w:abstractNumId w:val="1"/>
+    <w:lvlOverride w:ilvl="0">
+      <w:lvl w:ilvl="0">
+        <w:numFmt w:val="upperRoman"/>
+        <w:lvlText w:val="%1."/>
+        <w:lvlJc w:val="right"/>
+      </w:lvl>
+    </w:lvlOverride>
+  </w:num>
+  <w:num w:numId="2">
+    <w:abstractNumId w:val="6"/>
+  </w:num>
+  <w:num w:numId="3">
+    <w:abstractNumId w:val="9"/>
+  </w:num>
+  <w:num w:numId="4">
+    <w:abstractNumId w:val="5"/>
+  </w:num>
+  <w:num w:numId="5">
+    <w:abstractNumId w:val="3"/>
+  </w:num>
+  <w:num w:numId="6">
+    <w:abstractNumId w:val="3"/>
+    <w:lvlOverride w:ilvl="1">
+      <w:lvl w:ilvl="1" w:tplc="C488304A">
+        <w:numFmt w:val="upperLetter"/>
+        <w:lvlText w:val="%2."/>
+        <w:lvlJc w:val="left"/>
+      </w:lvl>
+    </w:lvlOverride>
+  </w:num>
+  <w:num w:numId="7">
+    <w:abstractNumId w:val="8"/>
+  </w:num>
+  <w:num w:numId="8">
+    <w:abstractNumId w:val="10"/>
+  </w:num>
+  <w:num w:numId="9">
+    <w:abstractNumId w:val="7"/>
+  </w:num>
+  <w:num w:numId="10">
+    <w:abstractNumId w:val="2"/>
+  </w:num>
+  <w:num w:numId="11">
+    <w:abstractNumId w:val="0"/>
+  </w:num>
+  <w:num w:numId="12">
+    <w:abstractNumId w:val="4"/>
+  </w:num>
+  <w:num w:numId="13">
+    <w:abstractNumId w:val="4"/>
+    <w:lvlOverride w:ilvl="1">
+      <w:lvl w:ilvl="1" w:tplc="266C8874">
+        <w:numFmt w:val="upperLetter"/>
+        <w:lvlText w:val="%2."/>
+        <w:lvlJc w:val="left"/>
+      </w:lvl>
+    </w:lvlOverride>
+  </w:num>
+  <w:num w:numId="14">
+    <w:abstractNumId w:val="4"/>
+    <w:lvlOverride w:ilvl="1">
+      <w:lvl w:ilvl="1" w:tplc="266C8874">
+        <w:numFmt w:val="upperLetter"/>
+        <w:lvlText w:val="%2."/>
+        <w:lvlJc w:val="left"/>
+      </w:lvl>
+    </w:lvlOverride>
+  </w:num>
+  <w:num w:numId="15">
+    <w:abstractNumId w:val="4"/>
+    <w:lvlOverride w:ilvl="1">
+      <w:lvl w:ilvl="1" w:tplc="266C8874">
+        <w:numFmt w:val="upperLetter"/>
+        <w:lvlText w:val="%2."/>
+        <w:lvlJc w:val="left"/>
+      </w:lvl>
+    </w:lvlOverride>
+  </w:num>
+  <w:num w:numId="16">
+    <w:abstractNumId w:val="4"/>
+    <w:lvlOverride w:ilvl="1">
+      <w:lvl w:ilvl="1" w:tplc="266C8874">
+        <w:numFmt w:val="upperLetter"/>
+        <w:lvlText w:val="%2."/>
+        <w:lvlJc w:val="left"/>
+      </w:lvl>
+    </w:lvlOverride>
+  </w:num>
+  <w:num w:numId="17">
+    <w:abstractNumId w:val="4"/>
+    <w:lvlOverride w:ilvl="1">
+      <w:lvl w:ilvl="1" w:tplc="266C8874">
+        <w:numFmt w:val="upperLetter"/>
+        <w:lvlText w:val="%2."/>
+        <w:lvlJc w:val="left"/>
+      </w:lvl>
+    </w:lvlOverride>
+  </w:num>
+  <w:num w:numId="18">
+    <w:abstractNumId w:val="11"/>
+  </w:num>
+</w:numbering>
 </file>
 
 <file path=word/styles.xml><?xml version="1.0" encoding="utf-8"?>
@@ -880,6 +3542,27 @@
       <w:spacing w:after="0" w:line="240" w:lineRule="auto"/>
     </w:pPr>
   </w:style>
+  <w:style w:type="paragraph" w:styleId="NormalWeb">
+    <w:name w:val="Normal (Web)"/>
+    <w:basedOn w:val="Normal"/>
+    <w:uiPriority w:val="99"/>
+    <w:semiHidden/>
+    <w:unhideWhenUsed/>
+    <w:rsid w:val="00EC5114"/>
+    <w:pPr>
+      <w:spacing w:before="100" w:beforeAutospacing="1" w:after="100" w:afterAutospacing="1" w:line="240" w:lineRule="auto"/>
+    </w:pPr>
+    <w:rPr>
+      <w:rFonts w:ascii="Times New Roman" w:eastAsia="Times New Roman" w:hAnsi="Times New Roman" w:cs="Times New Roman"/>
+      <w:sz w:val="24"/>
+      <w:szCs w:val="24"/>
+    </w:rPr>
+  </w:style>
+  <w:style w:type="character" w:customStyle="1" w:styleId="apple-tab-span">
+    <w:name w:val="apple-tab-span"/>
+    <w:basedOn w:val="DefaultParagraphFont"/>
+    <w:rsid w:val="00EC5114"/>
+  </w:style>
 </w:styles>
 </file>
 
